--- a/Cwiczenie_7a.docx
+++ b/Cwiczenie_7a.docx
@@ -18,21 +18,7 @@
           <w:b/>
           <w:sz w:val="22"/>
         </w:rPr>
-        <w:t xml:space="preserve">Bazy danych </w:t>
-      </w:r>
-      <w:r>
-        <w:rPr>
-          <w:b/>
-          <w:sz w:val="22"/>
-        </w:rPr>
-        <w:t>–</w:t>
-      </w:r>
-      <w:r>
-        <w:rPr>
-          <w:b/>
-          <w:sz w:val="22"/>
-        </w:rPr>
-        <w:t xml:space="preserve"> normalizacja</w:t>
+        <w:t>Bazy danych – normalizacja</w:t>
       </w:r>
     </w:p>
     <w:p>
@@ -138,13 +124,7 @@
         <w:rPr>
           <w:sz w:val="22"/>
         </w:rPr>
-        <w:t>Znormalizuj poniższą tabelę</w:t>
-      </w:r>
-      <w:r>
-        <w:rPr>
-          <w:sz w:val="22"/>
-        </w:rPr>
-        <w:t>.</w:t>
+        <w:t>Znormalizuj poniższą tabelę.</w:t>
       </w:r>
     </w:p>
     <w:p>
@@ -162,9 +142,7 @@
         <w:tblInd w:w="10" w:type="dxa"/>
         <w:tblLayout w:type="fixed"/>
         <w:tblCellMar>
-          <w:top w:w="0" w:type="dxa"/>
           <w:left w:w="0" w:type="dxa"/>
-          <w:bottom w:w="0" w:type="dxa"/>
           <w:right w:w="0" w:type="dxa"/>
         </w:tblCellMar>
         <w:tblLook w:val="0000" w:firstRow="0" w:lastRow="0" w:firstColumn="0" w:lastColumn="0" w:noHBand="0" w:noVBand="0"/>
@@ -202,12 +180,14 @@
                 <w:sz w:val="22"/>
               </w:rPr>
             </w:pPr>
+            <w:proofErr w:type="spellStart"/>
             <w:r>
               <w:rPr>
                 <w:sz w:val="22"/>
               </w:rPr>
               <w:t>IDPracownika</w:t>
             </w:r>
+            <w:proofErr w:type="spellEnd"/>
           </w:p>
         </w:tc>
         <w:tc>
@@ -229,12 +209,14 @@
                 <w:sz w:val="22"/>
               </w:rPr>
             </w:pPr>
+            <w:proofErr w:type="spellStart"/>
             <w:r>
               <w:rPr>
                 <w:sz w:val="22"/>
               </w:rPr>
               <w:t>NazwaLekarza</w:t>
             </w:r>
+            <w:proofErr w:type="spellEnd"/>
           </w:p>
         </w:tc>
         <w:tc>
@@ -256,12 +238,14 @@
                 <w:sz w:val="22"/>
               </w:rPr>
             </w:pPr>
+            <w:proofErr w:type="spellStart"/>
             <w:r>
               <w:rPr>
                 <w:sz w:val="22"/>
               </w:rPr>
               <w:t>IDPacjenta</w:t>
             </w:r>
+            <w:proofErr w:type="spellEnd"/>
           </w:p>
         </w:tc>
         <w:tc>
@@ -283,12 +267,14 @@
                 <w:sz w:val="22"/>
               </w:rPr>
             </w:pPr>
+            <w:proofErr w:type="spellStart"/>
             <w:r>
               <w:rPr>
                 <w:sz w:val="22"/>
               </w:rPr>
               <w:t>NazwaPacjenta</w:t>
             </w:r>
+            <w:proofErr w:type="spellEnd"/>
           </w:p>
         </w:tc>
         <w:tc>
@@ -310,12 +296,14 @@
                 <w:sz w:val="22"/>
               </w:rPr>
             </w:pPr>
+            <w:proofErr w:type="spellStart"/>
             <w:r>
               <w:rPr>
                 <w:sz w:val="22"/>
               </w:rPr>
               <w:t>DataGodzinaWizyty</w:t>
             </w:r>
+            <w:proofErr w:type="spellEnd"/>
           </w:p>
         </w:tc>
         <w:tc>
@@ -337,12 +325,14 @@
                 <w:sz w:val="22"/>
               </w:rPr>
             </w:pPr>
+            <w:proofErr w:type="spellStart"/>
             <w:r>
               <w:rPr>
                 <w:sz w:val="22"/>
               </w:rPr>
               <w:t>IDZabiegu</w:t>
             </w:r>
+            <w:proofErr w:type="spellEnd"/>
           </w:p>
         </w:tc>
         <w:tc>
@@ -364,12 +354,14 @@
                 <w:sz w:val="22"/>
               </w:rPr>
             </w:pPr>
+            <w:proofErr w:type="spellStart"/>
             <w:r>
               <w:rPr>
                 <w:sz w:val="22"/>
               </w:rPr>
               <w:t>NazwaZabiegu</w:t>
             </w:r>
+            <w:proofErr w:type="spellEnd"/>
           </w:p>
         </w:tc>
       </w:tr>
@@ -687,13 +679,7 @@
               <w:rPr>
                 <w:sz w:val="22"/>
               </w:rPr>
-              <w:t>12.0</w:t>
-            </w:r>
-            <w:r>
-              <w:rPr>
-                <w:sz w:val="22"/>
-              </w:rPr>
-              <w:t>3.2020 13.00</w:t>
+              <w:t>12.03.2020 13.00</w:t>
             </w:r>
           </w:p>
         </w:tc>
@@ -2571,13 +2557,6 @@
         <w:tblStyle w:val="Tabela-Siatka"/>
         <w:tblpPr w:leftFromText="141" w:rightFromText="141" w:vertAnchor="text" w:horzAnchor="page" w:tblpX="2281" w:tblpY="151"/>
         <w:tblW w:w="0" w:type="auto"/>
-        <w:tblInd w:w="0" w:type="dxa"/>
-        <w:tblCellMar>
-          <w:top w:w="0" w:type="dxa"/>
-          <w:left w:w="0" w:type="dxa"/>
-          <w:bottom w:w="0" w:type="dxa"/>
-          <w:right w:w="0" w:type="dxa"/>
-        </w:tblCellMar>
         <w:tblLook w:val="04A0" w:firstRow="1" w:lastRow="0" w:firstColumn="1" w:lastColumn="0" w:noHBand="0" w:noVBand="1"/>
       </w:tblPr>
       <w:tblGrid>
@@ -2586,14 +2565,6 @@
         <w:gridCol w:w="1893"/>
       </w:tblGrid>
       <w:tr>
-        <w:tblPrEx>
-          <w:tblCellMar>
-            <w:top w:w="0" w:type="dxa"/>
-            <w:left w:w="0" w:type="dxa"/>
-            <w:bottom w:w="0" w:type="dxa"/>
-            <w:right w:w="0" w:type="dxa"/>
-          </w:tblCellMar>
-        </w:tblPrEx>
         <w:tc>
           <w:tcPr>
             <w:tcW w:w="1080" w:type="dxa"/>
@@ -2608,12 +2579,14 @@
                 <w:sz w:val="24"/>
               </w:rPr>
             </w:pPr>
+            <w:proofErr w:type="spellStart"/>
             <w:r>
               <w:rPr>
                 <w:sz w:val="22"/>
               </w:rPr>
               <w:t>IDPacjenta</w:t>
             </w:r>
+            <w:proofErr w:type="spellEnd"/>
           </w:p>
         </w:tc>
         <w:tc>
@@ -2630,12 +2603,14 @@
                 <w:sz w:val="24"/>
               </w:rPr>
             </w:pPr>
+            <w:proofErr w:type="spellStart"/>
             <w:r>
               <w:rPr>
                 <w:sz w:val="22"/>
               </w:rPr>
               <w:t>ImiePacjenta</w:t>
             </w:r>
+            <w:proofErr w:type="spellEnd"/>
           </w:p>
         </w:tc>
         <w:tc>
@@ -2651,6 +2626,7 @@
                 <w:sz w:val="24"/>
               </w:rPr>
             </w:pPr>
+            <w:proofErr w:type="spellStart"/>
             <w:r>
               <w:rPr>
                 <w:rFonts w:ascii="Times New Roman" w:eastAsia="Times New Roman" w:hAnsi="Times New Roman"/>
@@ -2658,18 +2634,11 @@
               </w:rPr>
               <w:t>NazwiskoPacjenta</w:t>
             </w:r>
+            <w:proofErr w:type="spellEnd"/>
           </w:p>
         </w:tc>
       </w:tr>
       <w:tr>
-        <w:tblPrEx>
-          <w:tblCellMar>
-            <w:top w:w="0" w:type="dxa"/>
-            <w:left w:w="0" w:type="dxa"/>
-            <w:bottom w:w="0" w:type="dxa"/>
-            <w:right w:w="0" w:type="dxa"/>
-          </w:tblCellMar>
-        </w:tblPrEx>
         <w:tc>
           <w:tcPr>
             <w:tcW w:w="1080" w:type="dxa"/>
@@ -2737,14 +2706,6 @@
         </w:tc>
       </w:tr>
       <w:tr>
-        <w:tblPrEx>
-          <w:tblCellMar>
-            <w:top w:w="0" w:type="dxa"/>
-            <w:left w:w="0" w:type="dxa"/>
-            <w:bottom w:w="0" w:type="dxa"/>
-            <w:right w:w="0" w:type="dxa"/>
-          </w:tblCellMar>
-        </w:tblPrEx>
         <w:tc>
           <w:tcPr>
             <w:tcW w:w="1080" w:type="dxa"/>
@@ -2812,14 +2773,6 @@
         </w:tc>
       </w:tr>
       <w:tr>
-        <w:tblPrEx>
-          <w:tblCellMar>
-            <w:top w:w="0" w:type="dxa"/>
-            <w:left w:w="0" w:type="dxa"/>
-            <w:bottom w:w="0" w:type="dxa"/>
-            <w:right w:w="0" w:type="dxa"/>
-          </w:tblCellMar>
-        </w:tblPrEx>
         <w:tc>
           <w:tcPr>
             <w:tcW w:w="1080" w:type="dxa"/>
@@ -2887,14 +2840,6 @@
         </w:tc>
       </w:tr>
       <w:tr>
-        <w:tblPrEx>
-          <w:tblCellMar>
-            <w:top w:w="0" w:type="dxa"/>
-            <w:left w:w="0" w:type="dxa"/>
-            <w:bottom w:w="0" w:type="dxa"/>
-            <w:right w:w="0" w:type="dxa"/>
-          </w:tblCellMar>
-        </w:tblPrEx>
         <w:tc>
           <w:tcPr>
             <w:tcW w:w="1080" w:type="dxa"/>
@@ -2962,14 +2907,6 @@
         </w:tc>
       </w:tr>
       <w:tr>
-        <w:tblPrEx>
-          <w:tblCellMar>
-            <w:top w:w="0" w:type="dxa"/>
-            <w:left w:w="0" w:type="dxa"/>
-            <w:bottom w:w="0" w:type="dxa"/>
-            <w:right w:w="0" w:type="dxa"/>
-          </w:tblCellMar>
-        </w:tblPrEx>
         <w:tc>
           <w:tcPr>
             <w:tcW w:w="1080" w:type="dxa"/>
@@ -3035,14 +2972,6 @@
         </w:tc>
       </w:tr>
       <w:tr>
-        <w:tblPrEx>
-          <w:tblCellMar>
-            <w:top w:w="0" w:type="dxa"/>
-            <w:left w:w="0" w:type="dxa"/>
-            <w:bottom w:w="0" w:type="dxa"/>
-            <w:right w:w="0" w:type="dxa"/>
-          </w:tblCellMar>
-        </w:tblPrEx>
         <w:tc>
           <w:tcPr>
             <w:tcW w:w="1080" w:type="dxa"/>
@@ -3122,13 +3051,6 @@
         <w:tblStyle w:val="Tabela-Siatka"/>
         <w:tblpPr w:leftFromText="141" w:rightFromText="141" w:vertAnchor="text" w:horzAnchor="margin" w:tblpXSpec="right" w:tblpY="158"/>
         <w:tblW w:w="0" w:type="auto"/>
-        <w:tblInd w:w="0" w:type="dxa"/>
-        <w:tblCellMar>
-          <w:top w:w="0" w:type="dxa"/>
-          <w:left w:w="0" w:type="dxa"/>
-          <w:bottom w:w="0" w:type="dxa"/>
-          <w:right w:w="0" w:type="dxa"/>
-        </w:tblCellMar>
         <w:tblLook w:val="04A0" w:firstRow="1" w:lastRow="0" w:firstColumn="1" w:lastColumn="0" w:noHBand="0" w:noVBand="1"/>
       </w:tblPr>
       <w:tblGrid>
@@ -3137,14 +3059,6 @@
         <w:gridCol w:w="1853"/>
       </w:tblGrid>
       <w:tr>
-        <w:tblPrEx>
-          <w:tblCellMar>
-            <w:top w:w="0" w:type="dxa"/>
-            <w:left w:w="0" w:type="dxa"/>
-            <w:bottom w:w="0" w:type="dxa"/>
-            <w:right w:w="0" w:type="dxa"/>
-          </w:tblCellMar>
-        </w:tblPrEx>
         <w:tc>
           <w:tcPr>
             <w:tcW w:w="1418" w:type="dxa"/>
@@ -3159,12 +3073,14 @@
                 <w:sz w:val="24"/>
               </w:rPr>
             </w:pPr>
+            <w:proofErr w:type="spellStart"/>
             <w:r>
               <w:rPr>
                 <w:sz w:val="22"/>
               </w:rPr>
               <w:t>IDPracownika</w:t>
             </w:r>
+            <w:proofErr w:type="spellEnd"/>
           </w:p>
         </w:tc>
         <w:tc>
@@ -3181,12 +3097,14 @@
                 <w:sz w:val="24"/>
               </w:rPr>
             </w:pPr>
+            <w:proofErr w:type="spellStart"/>
             <w:r>
               <w:rPr>
                 <w:sz w:val="22"/>
               </w:rPr>
               <w:t>ImieLekarza</w:t>
             </w:r>
+            <w:proofErr w:type="spellEnd"/>
           </w:p>
         </w:tc>
         <w:tc>
@@ -3202,6 +3120,7 @@
                 <w:sz w:val="24"/>
               </w:rPr>
             </w:pPr>
+            <w:proofErr w:type="spellStart"/>
             <w:r>
               <w:rPr>
                 <w:rFonts w:ascii="Times New Roman" w:eastAsia="Times New Roman" w:hAnsi="Times New Roman"/>
@@ -3209,18 +3128,11 @@
               </w:rPr>
               <w:t>NazwiskoLekarza</w:t>
             </w:r>
+            <w:proofErr w:type="spellEnd"/>
           </w:p>
         </w:tc>
       </w:tr>
       <w:tr>
-        <w:tblPrEx>
-          <w:tblCellMar>
-            <w:top w:w="0" w:type="dxa"/>
-            <w:left w:w="0" w:type="dxa"/>
-            <w:bottom w:w="0" w:type="dxa"/>
-            <w:right w:w="0" w:type="dxa"/>
-          </w:tblCellMar>
-        </w:tblPrEx>
         <w:tc>
           <w:tcPr>
             <w:tcW w:w="1418" w:type="dxa"/>
@@ -3288,14 +3200,6 @@
         </w:tc>
       </w:tr>
       <w:tr>
-        <w:tblPrEx>
-          <w:tblCellMar>
-            <w:top w:w="0" w:type="dxa"/>
-            <w:left w:w="0" w:type="dxa"/>
-            <w:bottom w:w="0" w:type="dxa"/>
-            <w:right w:w="0" w:type="dxa"/>
-          </w:tblCellMar>
-        </w:tblPrEx>
         <w:tc>
           <w:tcPr>
             <w:tcW w:w="1418" w:type="dxa"/>
@@ -3361,14 +3265,6 @@
         </w:tc>
       </w:tr>
       <w:tr>
-        <w:tblPrEx>
-          <w:tblCellMar>
-            <w:top w:w="0" w:type="dxa"/>
-            <w:left w:w="0" w:type="dxa"/>
-            <w:bottom w:w="0" w:type="dxa"/>
-            <w:right w:w="0" w:type="dxa"/>
-          </w:tblCellMar>
-        </w:tblPrEx>
         <w:tc>
           <w:tcPr>
             <w:tcW w:w="1418" w:type="dxa"/>
@@ -3434,14 +3330,6 @@
         </w:tc>
       </w:tr>
       <w:tr>
-        <w:tblPrEx>
-          <w:tblCellMar>
-            <w:top w:w="0" w:type="dxa"/>
-            <w:left w:w="0" w:type="dxa"/>
-            <w:bottom w:w="0" w:type="dxa"/>
-            <w:right w:w="0" w:type="dxa"/>
-          </w:tblCellMar>
-        </w:tblPrEx>
         <w:tc>
           <w:tcPr>
             <w:tcW w:w="1418" w:type="dxa"/>
@@ -3759,13 +3647,6 @@
       <w:tblPr>
         <w:tblStyle w:val="Tabela-Siatka"/>
         <w:tblW w:w="0" w:type="auto"/>
-        <w:tblInd w:w="0" w:type="dxa"/>
-        <w:tblCellMar>
-          <w:top w:w="0" w:type="dxa"/>
-          <w:left w:w="0" w:type="dxa"/>
-          <w:bottom w:w="0" w:type="dxa"/>
-          <w:right w:w="0" w:type="dxa"/>
-        </w:tblCellMar>
         <w:tblLook w:val="04A0" w:firstRow="1" w:lastRow="0" w:firstColumn="1" w:lastColumn="0" w:noHBand="0" w:noVBand="1"/>
       </w:tblPr>
       <w:tblGrid>
@@ -3777,14 +3658,6 @@
         <w:gridCol w:w="1713"/>
       </w:tblGrid>
       <w:tr>
-        <w:tblPrEx>
-          <w:tblCellMar>
-            <w:top w:w="0" w:type="dxa"/>
-            <w:left w:w="0" w:type="dxa"/>
-            <w:bottom w:w="0" w:type="dxa"/>
-            <w:right w:w="0" w:type="dxa"/>
-          </w:tblCellMar>
-        </w:tblPrEx>
         <w:tc>
           <w:tcPr>
             <w:tcW w:w="1731" w:type="dxa"/>
@@ -3799,6 +3672,7 @@
                 <w:szCs w:val="22"/>
               </w:rPr>
             </w:pPr>
+            <w:proofErr w:type="spellStart"/>
             <w:r>
               <w:rPr>
                 <w:rFonts w:asciiTheme="minorHAnsi" w:eastAsia="Times New Roman" w:hAnsiTheme="minorHAnsi" w:cstheme="minorHAnsi"/>
@@ -3807,6 +3681,7 @@
               </w:rPr>
               <w:t>IDWizyty</w:t>
             </w:r>
+            <w:proofErr w:type="spellEnd"/>
           </w:p>
         </w:tc>
         <w:tc>
@@ -3824,12 +3699,14 @@
                 <w:szCs w:val="22"/>
               </w:rPr>
             </w:pPr>
+            <w:proofErr w:type="spellStart"/>
             <w:r>
               <w:rPr>
                 <w:sz w:val="22"/>
               </w:rPr>
               <w:t>DataWizyty</w:t>
             </w:r>
+            <w:proofErr w:type="spellEnd"/>
           </w:p>
         </w:tc>
         <w:tc>
@@ -3846,18 +3723,14 @@
                 <w:szCs w:val="22"/>
               </w:rPr>
             </w:pPr>
-            <w:r>
-              <w:rPr>
-                <w:sz w:val="22"/>
-              </w:rPr>
-              <w:t>Godzina</w:t>
-            </w:r>
-            <w:r>
-              <w:rPr>
-                <w:sz w:val="22"/>
-              </w:rPr>
-              <w:t>Wizyty</w:t>
-            </w:r>
+            <w:proofErr w:type="spellStart"/>
+            <w:r>
+              <w:rPr>
+                <w:sz w:val="22"/>
+              </w:rPr>
+              <w:t>GodzinaWizyty</w:t>
+            </w:r>
+            <w:proofErr w:type="spellEnd"/>
           </w:p>
         </w:tc>
         <w:tc>
@@ -3874,12 +3747,14 @@
                 <w:szCs w:val="22"/>
               </w:rPr>
             </w:pPr>
+            <w:proofErr w:type="spellStart"/>
             <w:r>
               <w:rPr>
                 <w:sz w:val="22"/>
               </w:rPr>
               <w:t>IDPacjenta</w:t>
             </w:r>
+            <w:proofErr w:type="spellEnd"/>
           </w:p>
         </w:tc>
         <w:tc>
@@ -3896,12 +3771,14 @@
                 <w:szCs w:val="22"/>
               </w:rPr>
             </w:pPr>
+            <w:proofErr w:type="spellStart"/>
             <w:r>
               <w:rPr>
                 <w:sz w:val="22"/>
               </w:rPr>
               <w:t>IDPracownika</w:t>
             </w:r>
+            <w:proofErr w:type="spellEnd"/>
           </w:p>
         </w:tc>
         <w:tc>
@@ -3918,24 +3795,18 @@
                 <w:szCs w:val="22"/>
               </w:rPr>
             </w:pPr>
+            <w:proofErr w:type="spellStart"/>
             <w:r>
               <w:rPr>
                 <w:sz w:val="22"/>
               </w:rPr>
               <w:t>IDZabiegu</w:t>
             </w:r>
+            <w:proofErr w:type="spellEnd"/>
           </w:p>
         </w:tc>
       </w:tr>
       <w:tr>
-        <w:tblPrEx>
-          <w:tblCellMar>
-            <w:top w:w="0" w:type="dxa"/>
-            <w:left w:w="0" w:type="dxa"/>
-            <w:bottom w:w="0" w:type="dxa"/>
-            <w:right w:w="0" w:type="dxa"/>
-          </w:tblCellMar>
-        </w:tblPrEx>
         <w:tc>
           <w:tcPr>
             <w:tcW w:w="1731" w:type="dxa"/>
@@ -4073,14 +3944,6 @@
         </w:tc>
       </w:tr>
       <w:tr>
-        <w:tblPrEx>
-          <w:tblCellMar>
-            <w:top w:w="0" w:type="dxa"/>
-            <w:left w:w="0" w:type="dxa"/>
-            <w:bottom w:w="0" w:type="dxa"/>
-            <w:right w:w="0" w:type="dxa"/>
-          </w:tblCellMar>
-        </w:tblPrEx>
         <w:tc>
           <w:tcPr>
             <w:tcW w:w="1731" w:type="dxa"/>
@@ -4226,14 +4089,6 @@
         </w:tc>
       </w:tr>
       <w:tr>
-        <w:tblPrEx>
-          <w:tblCellMar>
-            <w:top w:w="0" w:type="dxa"/>
-            <w:left w:w="0" w:type="dxa"/>
-            <w:bottom w:w="0" w:type="dxa"/>
-            <w:right w:w="0" w:type="dxa"/>
-          </w:tblCellMar>
-        </w:tblPrEx>
         <w:tc>
           <w:tcPr>
             <w:tcW w:w="1731" w:type="dxa"/>
@@ -4382,14 +4237,6 @@
         </w:tc>
       </w:tr>
       <w:tr>
-        <w:tblPrEx>
-          <w:tblCellMar>
-            <w:top w:w="0" w:type="dxa"/>
-            <w:left w:w="0" w:type="dxa"/>
-            <w:bottom w:w="0" w:type="dxa"/>
-            <w:right w:w="0" w:type="dxa"/>
-          </w:tblCellMar>
-        </w:tblPrEx>
         <w:tc>
           <w:tcPr>
             <w:tcW w:w="1731" w:type="dxa"/>
@@ -4546,14 +4393,6 @@
         </w:tc>
       </w:tr>
       <w:tr>
-        <w:tblPrEx>
-          <w:tblCellMar>
-            <w:top w:w="0" w:type="dxa"/>
-            <w:left w:w="0" w:type="dxa"/>
-            <w:bottom w:w="0" w:type="dxa"/>
-            <w:right w:w="0" w:type="dxa"/>
-          </w:tblCellMar>
-        </w:tblPrEx>
         <w:tc>
           <w:tcPr>
             <w:tcW w:w="1731" w:type="dxa"/>
@@ -4702,14 +4541,6 @@
         </w:tc>
       </w:tr>
       <w:tr>
-        <w:tblPrEx>
-          <w:tblCellMar>
-            <w:top w:w="0" w:type="dxa"/>
-            <w:left w:w="0" w:type="dxa"/>
-            <w:bottom w:w="0" w:type="dxa"/>
-            <w:right w:w="0" w:type="dxa"/>
-          </w:tblCellMar>
-        </w:tblPrEx>
         <w:tc>
           <w:tcPr>
             <w:tcW w:w="1731" w:type="dxa"/>
@@ -4856,14 +4687,6 @@
         </w:tc>
       </w:tr>
       <w:tr>
-        <w:tblPrEx>
-          <w:tblCellMar>
-            <w:top w:w="0" w:type="dxa"/>
-            <w:left w:w="0" w:type="dxa"/>
-            <w:bottom w:w="0" w:type="dxa"/>
-            <w:right w:w="0" w:type="dxa"/>
-          </w:tblCellMar>
-        </w:tblPrEx>
         <w:tc>
           <w:tcPr>
             <w:tcW w:w="1731" w:type="dxa"/>
@@ -5130,13 +4953,6 @@
         <w:tblStyle w:val="Tabela-Siatka"/>
         <w:tblpPr w:leftFromText="141" w:rightFromText="141" w:vertAnchor="text" w:horzAnchor="page" w:tblpX="3781" w:tblpY="-11"/>
         <w:tblW w:w="0" w:type="auto"/>
-        <w:tblInd w:w="0" w:type="dxa"/>
-        <w:tblCellMar>
-          <w:top w:w="0" w:type="dxa"/>
-          <w:left w:w="0" w:type="dxa"/>
-          <w:bottom w:w="0" w:type="dxa"/>
-          <w:right w:w="0" w:type="dxa"/>
-        </w:tblCellMar>
         <w:tblLook w:val="04A0" w:firstRow="1" w:lastRow="0" w:firstColumn="1" w:lastColumn="0" w:noHBand="0" w:noVBand="1"/>
       </w:tblPr>
       <w:tblGrid>
@@ -5144,14 +4960,6 @@
         <w:gridCol w:w="1853"/>
       </w:tblGrid>
       <w:tr>
-        <w:tblPrEx>
-          <w:tblCellMar>
-            <w:top w:w="0" w:type="dxa"/>
-            <w:left w:w="0" w:type="dxa"/>
-            <w:bottom w:w="0" w:type="dxa"/>
-            <w:right w:w="0" w:type="dxa"/>
-          </w:tblCellMar>
-        </w:tblPrEx>
         <w:tc>
           <w:tcPr>
             <w:tcW w:w="1014" w:type="dxa"/>
@@ -5166,12 +4974,14 @@
                 <w:sz w:val="24"/>
               </w:rPr>
             </w:pPr>
+            <w:proofErr w:type="spellStart"/>
             <w:r>
               <w:rPr>
                 <w:sz w:val="22"/>
               </w:rPr>
               <w:t>IDZabiegu</w:t>
             </w:r>
+            <w:proofErr w:type="spellEnd"/>
           </w:p>
         </w:tc>
         <w:tc>
@@ -5188,24 +4998,18 @@
                 <w:sz w:val="24"/>
               </w:rPr>
             </w:pPr>
+            <w:proofErr w:type="spellStart"/>
             <w:r>
               <w:rPr>
                 <w:sz w:val="22"/>
               </w:rPr>
               <w:t>NazwaZabiegu</w:t>
             </w:r>
+            <w:proofErr w:type="spellEnd"/>
           </w:p>
         </w:tc>
       </w:tr>
       <w:tr>
-        <w:tblPrEx>
-          <w:tblCellMar>
-            <w:top w:w="0" w:type="dxa"/>
-            <w:left w:w="0" w:type="dxa"/>
-            <w:bottom w:w="0" w:type="dxa"/>
-            <w:right w:w="0" w:type="dxa"/>
-          </w:tblCellMar>
-        </w:tblPrEx>
         <w:tc>
           <w:tcPr>
             <w:tcW w:w="1014" w:type="dxa"/>
@@ -5252,14 +5056,6 @@
         </w:tc>
       </w:tr>
       <w:tr>
-        <w:tblPrEx>
-          <w:tblCellMar>
-            <w:top w:w="0" w:type="dxa"/>
-            <w:left w:w="0" w:type="dxa"/>
-            <w:bottom w:w="0" w:type="dxa"/>
-            <w:right w:w="0" w:type="dxa"/>
-          </w:tblCellMar>
-        </w:tblPrEx>
         <w:tc>
           <w:tcPr>
             <w:tcW w:w="1014" w:type="dxa"/>
@@ -5306,14 +5102,6 @@
         </w:tc>
       </w:tr>
       <w:tr>
-        <w:tblPrEx>
-          <w:tblCellMar>
-            <w:top w:w="0" w:type="dxa"/>
-            <w:left w:w="0" w:type="dxa"/>
-            <w:bottom w:w="0" w:type="dxa"/>
-            <w:right w:w="0" w:type="dxa"/>
-          </w:tblCellMar>
-        </w:tblPrEx>
         <w:tc>
           <w:tcPr>
             <w:tcW w:w="1014" w:type="dxa"/>
@@ -5510,13 +5298,7 @@
         <w:rPr>
           <w:sz w:val="22"/>
         </w:rPr>
-        <w:t>Znor</w:t>
-      </w:r>
-      <w:r>
-        <w:rPr>
-          <w:sz w:val="22"/>
-        </w:rPr>
-        <w:t>malizuj poniższą tabelę.</w:t>
+        <w:t>Znormalizuj poniższą tabelę.</w:t>
       </w:r>
     </w:p>
     <w:p>
@@ -5534,9 +5316,7 @@
         <w:tblInd w:w="10" w:type="dxa"/>
         <w:tblLayout w:type="fixed"/>
         <w:tblCellMar>
-          <w:top w:w="0" w:type="dxa"/>
           <w:left w:w="0" w:type="dxa"/>
-          <w:bottom w:w="0" w:type="dxa"/>
           <w:right w:w="0" w:type="dxa"/>
         </w:tblCellMar>
         <w:tblLook w:val="0000" w:firstRow="0" w:lastRow="0" w:firstColumn="0" w:lastColumn="0" w:noHBand="0" w:noVBand="0"/>
@@ -5573,12 +5353,14 @@
                 <w:sz w:val="22"/>
               </w:rPr>
             </w:pPr>
+            <w:proofErr w:type="spellStart"/>
             <w:r>
               <w:rPr>
                 <w:sz w:val="22"/>
               </w:rPr>
               <w:t>NazwaProduktu</w:t>
             </w:r>
+            <w:proofErr w:type="spellEnd"/>
           </w:p>
         </w:tc>
         <w:tc>
@@ -5658,13 +5440,7 @@
               <w:rPr>
                 <w:sz w:val="22"/>
               </w:rPr>
-              <w:t>AdresDostawcy</w:t>
-            </w:r>
-            <w:r>
-              <w:rPr>
-                <w:sz w:val="22"/>
-              </w:rPr>
-              <w:t>1</w:t>
+              <w:t>AdresDostawcy1</w:t>
             </w:r>
           </w:p>
         </w:tc>
@@ -5874,19 +5650,7 @@
               <w:rPr>
                 <w:sz w:val="22"/>
               </w:rPr>
-              <w:t>Netto</w:t>
-            </w:r>
-            <w:r>
-              <w:rPr>
-                <w:sz w:val="22"/>
-              </w:rPr>
-              <w:t xml:space="preserve"> 130 zł</w:t>
-            </w:r>
-            <w:r>
-              <w:rPr>
-                <w:sz w:val="22"/>
-              </w:rPr>
-              <w:t>, brutto 150 zł</w:t>
+              <w:t>Netto 130 zł, brutto 150 zł</w:t>
             </w:r>
           </w:p>
         </w:tc>
@@ -5986,13 +5750,7 @@
               <w:rPr>
                 <w:sz w:val="22"/>
               </w:rPr>
-              <w:t>31-</w:t>
-            </w:r>
-            <w:r>
-              <w:rPr>
-                <w:sz w:val="22"/>
-              </w:rPr>
-              <w:t>435 Kraków</w:t>
+              <w:t>31-435 Kraków</w:t>
             </w:r>
           </w:p>
         </w:tc>
@@ -6455,13 +6213,7 @@
               <w:rPr>
                 <w:sz w:val="22"/>
               </w:rPr>
-              <w:t>30-</w:t>
-            </w:r>
-            <w:r>
-              <w:rPr>
-                <w:sz w:val="22"/>
-              </w:rPr>
-              <w:t>243 Tarnów</w:t>
+              <w:t>30-243 Tarnów</w:t>
             </w:r>
           </w:p>
         </w:tc>
@@ -6572,13 +6324,7 @@
               <w:rPr>
                 <w:sz w:val="22"/>
               </w:rPr>
-              <w:t>31-</w:t>
-            </w:r>
-            <w:r>
-              <w:rPr>
-                <w:sz w:val="22"/>
-              </w:rPr>
-              <w:t>342 Kraków</w:t>
+              <w:t>31-342 Kraków</w:t>
             </w:r>
           </w:p>
         </w:tc>
@@ -6905,19 +6651,7 @@
               <w:rPr>
                 <w:sz w:val="22"/>
               </w:rPr>
-              <w:t>223/</w:t>
-            </w:r>
-            <w:r>
-              <w:rPr>
-                <w:sz w:val="22"/>
-              </w:rPr>
-              <w:t>77</w:t>
-            </w:r>
-            <w:r>
-              <w:rPr>
-                <w:sz w:val="22"/>
-              </w:rPr>
-              <w:t>, 35-434</w:t>
+              <w:t>223/77, 35-434</w:t>
             </w:r>
           </w:p>
         </w:tc>
@@ -7024,13 +6758,7 @@
               <w:rPr>
                 <w:sz w:val="22"/>
               </w:rPr>
-              <w:t>31-</w:t>
-            </w:r>
-            <w:r>
-              <w:rPr>
-                <w:sz w:val="22"/>
-              </w:rPr>
-              <w:t>342 Kraków</w:t>
+              <w:t>31-342 Kraków</w:t>
             </w:r>
           </w:p>
         </w:tc>
@@ -7205,13 +6933,6 @@
         <w:tblStyle w:val="Tabela-Siatka"/>
         <w:tblpPr w:leftFromText="141" w:rightFromText="141" w:vertAnchor="text" w:horzAnchor="page" w:tblpX="2386" w:tblpY="8701"/>
         <w:tblW w:w="0" w:type="auto"/>
-        <w:tblInd w:w="0" w:type="dxa"/>
-        <w:tblCellMar>
-          <w:top w:w="0" w:type="dxa"/>
-          <w:left w:w="0" w:type="dxa"/>
-          <w:bottom w:w="0" w:type="dxa"/>
-          <w:right w:w="0" w:type="dxa"/>
-        </w:tblCellMar>
         <w:tblLook w:val="04A0" w:firstRow="1" w:lastRow="0" w:firstColumn="1" w:lastColumn="0" w:noHBand="0" w:noVBand="1"/>
       </w:tblPr>
       <w:tblGrid>
@@ -7221,14 +6942,6 @@
         <w:gridCol w:w="1133"/>
       </w:tblGrid>
       <w:tr>
-        <w:tblPrEx>
-          <w:tblCellMar>
-            <w:top w:w="0" w:type="dxa"/>
-            <w:left w:w="0" w:type="dxa"/>
-            <w:bottom w:w="0" w:type="dxa"/>
-            <w:right w:w="0" w:type="dxa"/>
-          </w:tblCellMar>
-        </w:tblPrEx>
         <w:tc>
           <w:tcPr>
             <w:tcW w:w="1602" w:type="dxa"/>
@@ -7244,12 +6957,14 @@
                 <w:sz w:val="22"/>
               </w:rPr>
             </w:pPr>
+            <w:proofErr w:type="spellStart"/>
             <w:r>
               <w:rPr>
                 <w:sz w:val="22"/>
               </w:rPr>
               <w:t>IDProduktu</w:t>
             </w:r>
+            <w:proofErr w:type="spellEnd"/>
           </w:p>
         </w:tc>
         <w:tc>
@@ -7268,12 +6983,14 @@
                 <w:sz w:val="22"/>
               </w:rPr>
             </w:pPr>
+            <w:proofErr w:type="spellStart"/>
             <w:r>
               <w:rPr>
                 <w:sz w:val="22"/>
               </w:rPr>
               <w:t>NazwaProduktu</w:t>
             </w:r>
+            <w:proofErr w:type="spellEnd"/>
           </w:p>
         </w:tc>
         <w:tc>
@@ -7291,12 +7008,14 @@
                 <w:sz w:val="22"/>
               </w:rPr>
             </w:pPr>
+            <w:proofErr w:type="spellStart"/>
             <w:r>
               <w:rPr>
                 <w:sz w:val="22"/>
               </w:rPr>
               <w:t>CenaNetto</w:t>
             </w:r>
+            <w:proofErr w:type="spellEnd"/>
           </w:p>
         </w:tc>
         <w:tc>
@@ -7314,24 +7033,18 @@
                 <w:sz w:val="22"/>
               </w:rPr>
             </w:pPr>
+            <w:proofErr w:type="spellStart"/>
             <w:r>
               <w:rPr>
                 <w:sz w:val="22"/>
               </w:rPr>
               <w:t>CenaBrutto</w:t>
             </w:r>
+            <w:proofErr w:type="spellEnd"/>
           </w:p>
         </w:tc>
       </w:tr>
       <w:tr>
-        <w:tblPrEx>
-          <w:tblCellMar>
-            <w:top w:w="0" w:type="dxa"/>
-            <w:left w:w="0" w:type="dxa"/>
-            <w:bottom w:w="0" w:type="dxa"/>
-            <w:right w:w="0" w:type="dxa"/>
-          </w:tblCellMar>
-        </w:tblPrEx>
         <w:tc>
           <w:tcPr>
             <w:tcW w:w="1602" w:type="dxa"/>
@@ -7427,14 +7140,6 @@
         </w:tc>
       </w:tr>
       <w:tr>
-        <w:tblPrEx>
-          <w:tblCellMar>
-            <w:top w:w="0" w:type="dxa"/>
-            <w:left w:w="0" w:type="dxa"/>
-            <w:bottom w:w="0" w:type="dxa"/>
-            <w:right w:w="0" w:type="dxa"/>
-          </w:tblCellMar>
-        </w:tblPrEx>
         <w:tc>
           <w:tcPr>
             <w:tcW w:w="1602" w:type="dxa"/>
@@ -7530,14 +7235,6 @@
         </w:tc>
       </w:tr>
       <w:tr>
-        <w:tblPrEx>
-          <w:tblCellMar>
-            <w:top w:w="0" w:type="dxa"/>
-            <w:left w:w="0" w:type="dxa"/>
-            <w:bottom w:w="0" w:type="dxa"/>
-            <w:right w:w="0" w:type="dxa"/>
-          </w:tblCellMar>
-        </w:tblPrEx>
         <w:tc>
           <w:tcPr>
             <w:tcW w:w="1602" w:type="dxa"/>
@@ -7638,29 +7335,17 @@
         <w:tblStyle w:val="Tabela-Siatka"/>
         <w:tblpPr w:leftFromText="141" w:rightFromText="141" w:vertAnchor="text" w:horzAnchor="page" w:tblpX="886" w:tblpY="3166"/>
         <w:tblW w:w="0" w:type="auto"/>
-        <w:tblInd w:w="0" w:type="dxa"/>
-        <w:tblCellMar>
-          <w:top w:w="0" w:type="dxa"/>
-          <w:left w:w="0" w:type="dxa"/>
-          <w:bottom w:w="0" w:type="dxa"/>
-          <w:right w:w="0" w:type="dxa"/>
-        </w:tblCellMar>
         <w:tblLook w:val="04A0" w:firstRow="1" w:lastRow="0" w:firstColumn="1" w:lastColumn="0" w:noHBand="0" w:noVBand="1"/>
       </w:tblPr>
       <w:tblGrid>
         <w:gridCol w:w="2053"/>
         <w:gridCol w:w="2162"/>
-        <w:gridCol w:w="2162"/>
+        <w:gridCol w:w="1651"/>
+        <w:gridCol w:w="1412"/>
+        <w:gridCol w:w="1628"/>
+        <w:gridCol w:w="1305"/>
       </w:tblGrid>
       <w:tr>
-        <w:tblPrEx>
-          <w:tblCellMar>
-            <w:top w:w="0" w:type="dxa"/>
-            <w:left w:w="0" w:type="dxa"/>
-            <w:bottom w:w="0" w:type="dxa"/>
-            <w:right w:w="0" w:type="dxa"/>
-          </w:tblCellMar>
-        </w:tblPrEx>
         <w:tc>
           <w:tcPr>
             <w:tcW w:w="2053" w:type="dxa"/>
@@ -7676,12 +7361,14 @@
                 <w:sz w:val="22"/>
               </w:rPr>
             </w:pPr>
+            <w:proofErr w:type="spellStart"/>
             <w:r>
               <w:rPr>
                 <w:sz w:val="22"/>
               </w:rPr>
               <w:t>IDDostawcy</w:t>
             </w:r>
+            <w:proofErr w:type="spellEnd"/>
           </w:p>
         </w:tc>
         <w:tc>
@@ -7699,17 +7386,91 @@
                 <w:sz w:val="22"/>
               </w:rPr>
             </w:pPr>
+            <w:proofErr w:type="spellStart"/>
             <w:r>
               <w:rPr>
                 <w:sz w:val="22"/>
               </w:rPr>
               <w:t>NazwaDostawcy</w:t>
             </w:r>
-          </w:p>
-        </w:tc>
-        <w:tc>
-          <w:tcPr>
-            <w:tcW w:w="2162" w:type="dxa"/>
+            <w:proofErr w:type="spellEnd"/>
+          </w:p>
+        </w:tc>
+        <w:tc>
+          <w:tcPr>
+            <w:tcW w:w="1651" w:type="dxa"/>
+          </w:tcPr>
+          <w:p>
+            <w:pPr>
+              <w:jc w:val="center"/>
+            </w:pPr>
+            <w:r>
+              <w:rPr>
+                <w:sz w:val="22"/>
+              </w:rPr>
+              <w:t>Ulica</w:t>
+            </w:r>
+          </w:p>
+        </w:tc>
+        <w:tc>
+          <w:tcPr>
+            <w:tcW w:w="1412" w:type="dxa"/>
+          </w:tcPr>
+          <w:p>
+            <w:pPr>
+              <w:jc w:val="center"/>
+            </w:pPr>
+            <w:proofErr w:type="spellStart"/>
+            <w:r>
+              <w:rPr>
+                <w:sz w:val="22"/>
+              </w:rPr>
+              <w:t>NumerBudynku</w:t>
+            </w:r>
+            <w:proofErr w:type="spellEnd"/>
+          </w:p>
+        </w:tc>
+        <w:tc>
+          <w:tcPr>
+            <w:tcW w:w="1628" w:type="dxa"/>
+          </w:tcPr>
+          <w:p>
+            <w:pPr>
+              <w:jc w:val="center"/>
+            </w:pPr>
+            <w:proofErr w:type="spellStart"/>
+            <w:r>
+              <w:rPr>
+                <w:sz w:val="22"/>
+              </w:rPr>
+              <w:t>NumerMieszkania</w:t>
+            </w:r>
+            <w:proofErr w:type="spellEnd"/>
+          </w:p>
+        </w:tc>
+        <w:tc>
+          <w:tcPr>
+            <w:tcW w:w="1305" w:type="dxa"/>
+          </w:tcPr>
+          <w:p>
+            <w:pPr>
+              <w:jc w:val="center"/>
+            </w:pPr>
+            <w:proofErr w:type="spellStart"/>
+            <w:r>
+              <w:rPr>
+                <w:sz w:val="22"/>
+              </w:rPr>
+              <w:t>KodPocztowy</w:t>
+            </w:r>
+            <w:proofErr w:type="spellEnd"/>
+          </w:p>
+        </w:tc>
+      </w:tr>
+      <w:tr>
+        <w:tc>
+          <w:tcPr>
+            <w:tcW w:w="2053" w:type="dxa"/>
           </w:tcPr>
           <w:p>
             <w:pPr>
@@ -7726,23 +7487,14 @@
               <w:rPr>
                 <w:sz w:val="22"/>
               </w:rPr>
-              <w:t>IDSiedziby</w:t>
-            </w:r>
-          </w:p>
-        </w:tc>
-      </w:tr>
-      <w:tr>
-        <w:tblPrEx>
-          <w:tblCellMar>
-            <w:top w:w="0" w:type="dxa"/>
-            <w:left w:w="0" w:type="dxa"/>
-            <w:bottom w:w="0" w:type="dxa"/>
-            <w:right w:w="0" w:type="dxa"/>
-          </w:tblCellMar>
-        </w:tblPrEx>
-        <w:tc>
-          <w:tcPr>
-            <w:tcW w:w="2053" w:type="dxa"/>
+              <w:t>F123</w:t>
+            </w:r>
+          </w:p>
+        </w:tc>
+        <w:tc>
+          <w:tcPr>
+            <w:tcW w:w="2162" w:type="dxa"/>
+            <w:vAlign w:val="bottom"/>
           </w:tcPr>
           <w:p>
             <w:pPr>
@@ -7759,14 +7511,73 @@
               <w:rPr>
                 <w:sz w:val="22"/>
               </w:rPr>
-              <w:t>F123</w:t>
-            </w:r>
-          </w:p>
-        </w:tc>
-        <w:tc>
-          <w:tcPr>
-            <w:tcW w:w="2162" w:type="dxa"/>
-            <w:vAlign w:val="bottom"/>
+              <w:t>Makarony Polskie</w:t>
+            </w:r>
+          </w:p>
+        </w:tc>
+        <w:tc>
+          <w:tcPr>
+            <w:tcW w:w="1651" w:type="dxa"/>
+          </w:tcPr>
+          <w:p>
+            <w:pPr>
+              <w:jc w:val="center"/>
+            </w:pPr>
+            <w:r>
+              <w:rPr>
+                <w:sz w:val="22"/>
+              </w:rPr>
+              <w:t>Turystyczna</w:t>
+            </w:r>
+          </w:p>
+        </w:tc>
+        <w:tc>
+          <w:tcPr>
+            <w:tcW w:w="1412" w:type="dxa"/>
+          </w:tcPr>
+          <w:p>
+            <w:pPr>
+              <w:jc w:val="center"/>
+            </w:pPr>
+            <w:r>
+              <w:rPr>
+                <w:sz w:val="22"/>
+              </w:rPr>
+              <w:t>40</w:t>
+            </w:r>
+          </w:p>
+        </w:tc>
+        <w:tc>
+          <w:tcPr>
+            <w:tcW w:w="1628" w:type="dxa"/>
+          </w:tcPr>
+          <w:p>
+            <w:pPr>
+              <w:jc w:val="center"/>
+            </w:pPr>
+          </w:p>
+        </w:tc>
+        <w:tc>
+          <w:tcPr>
+            <w:tcW w:w="1305" w:type="dxa"/>
+          </w:tcPr>
+          <w:p>
+            <w:pPr>
+              <w:jc w:val="center"/>
+            </w:pPr>
+            <w:r>
+              <w:rPr>
+                <w:sz w:val="22"/>
+              </w:rPr>
+              <w:t>31-435</w:t>
+            </w:r>
+          </w:p>
+        </w:tc>
+      </w:tr>
+      <w:tr>
+        <w:tc>
+          <w:tcPr>
+            <w:tcW w:w="2053" w:type="dxa"/>
           </w:tcPr>
           <w:p>
             <w:pPr>
@@ -7783,13 +7594,14 @@
               <w:rPr>
                 <w:sz w:val="22"/>
               </w:rPr>
-              <w:t>Makarony Polskie</w:t>
+              <w:t>F235</w:t>
             </w:r>
           </w:p>
         </w:tc>
         <w:tc>
           <w:tcPr>
             <w:tcW w:w="2162" w:type="dxa"/>
+            <w:vAlign w:val="bottom"/>
           </w:tcPr>
           <w:p>
             <w:pPr>
@@ -7806,20 +7618,70 @@
               <w:rPr>
                 <w:sz w:val="22"/>
               </w:rPr>
-              <w:t>S34</w:t>
+              <w:t>Polskie przetwory</w:t>
+            </w:r>
+          </w:p>
+        </w:tc>
+        <w:tc>
+          <w:tcPr>
+            <w:tcW w:w="1651" w:type="dxa"/>
+          </w:tcPr>
+          <w:p>
+            <w:pPr>
+              <w:jc w:val="center"/>
+            </w:pPr>
+            <w:r>
+              <w:rPr>
+                <w:sz w:val="22"/>
+              </w:rPr>
+              <w:t>Wojska Polskiego</w:t>
+            </w:r>
+          </w:p>
+        </w:tc>
+        <w:tc>
+          <w:tcPr>
+            <w:tcW w:w="1412" w:type="dxa"/>
+          </w:tcPr>
+          <w:p>
+            <w:pPr>
+              <w:jc w:val="center"/>
+            </w:pPr>
+            <w:r>
+              <w:rPr>
+                <w:sz w:val="22"/>
+              </w:rPr>
+              <w:t>44a</w:t>
+            </w:r>
+          </w:p>
+        </w:tc>
+        <w:tc>
+          <w:tcPr>
+            <w:tcW w:w="1628" w:type="dxa"/>
+          </w:tcPr>
+          <w:p>
+            <w:pPr>
+              <w:jc w:val="center"/>
+            </w:pPr>
+          </w:p>
+        </w:tc>
+        <w:tc>
+          <w:tcPr>
+            <w:tcW w:w="1305" w:type="dxa"/>
+          </w:tcPr>
+          <w:p>
+            <w:pPr>
+              <w:jc w:val="center"/>
+            </w:pPr>
+            <w:r>
+              <w:rPr>
+                <w:sz w:val="22"/>
+              </w:rPr>
+              <w:t>31-342</w:t>
             </w:r>
           </w:p>
         </w:tc>
       </w:tr>
       <w:tr>
-        <w:tblPrEx>
-          <w:tblCellMar>
-            <w:top w:w="0" w:type="dxa"/>
-            <w:left w:w="0" w:type="dxa"/>
-            <w:bottom w:w="0" w:type="dxa"/>
-            <w:right w:w="0" w:type="dxa"/>
-          </w:tblCellMar>
-        </w:tblPrEx>
         <w:tc>
           <w:tcPr>
             <w:tcW w:w="2053" w:type="dxa"/>
@@ -7839,7 +7701,7 @@
               <w:rPr>
                 <w:sz w:val="22"/>
               </w:rPr>
-              <w:t>F235</w:t>
+              <w:t>F111</w:t>
             </w:r>
           </w:p>
         </w:tc>
@@ -7863,13 +7725,73 @@
               <w:rPr>
                 <w:sz w:val="22"/>
               </w:rPr>
-              <w:t>Polskie przetwory</w:t>
-            </w:r>
-          </w:p>
-        </w:tc>
-        <w:tc>
-          <w:tcPr>
-            <w:tcW w:w="2162" w:type="dxa"/>
+              <w:t>Lubelski Makaron</w:t>
+            </w:r>
+          </w:p>
+        </w:tc>
+        <w:tc>
+          <w:tcPr>
+            <w:tcW w:w="1651" w:type="dxa"/>
+          </w:tcPr>
+          <w:p>
+            <w:pPr>
+              <w:jc w:val="center"/>
+            </w:pPr>
+            <w:r>
+              <w:rPr>
+                <w:sz w:val="22"/>
+              </w:rPr>
+              <w:t>Piłsudskiego</w:t>
+            </w:r>
+          </w:p>
+        </w:tc>
+        <w:tc>
+          <w:tcPr>
+            <w:tcW w:w="1412" w:type="dxa"/>
+          </w:tcPr>
+          <w:p>
+            <w:pPr>
+              <w:jc w:val="center"/>
+            </w:pPr>
+            <w:r>
+              <w:rPr>
+                <w:sz w:val="22"/>
+              </w:rPr>
+              <w:t>332a</w:t>
+            </w:r>
+          </w:p>
+        </w:tc>
+        <w:tc>
+          <w:tcPr>
+            <w:tcW w:w="1628" w:type="dxa"/>
+          </w:tcPr>
+          <w:p>
+            <w:pPr>
+              <w:jc w:val="center"/>
+            </w:pPr>
+          </w:p>
+        </w:tc>
+        <w:tc>
+          <w:tcPr>
+            <w:tcW w:w="1305" w:type="dxa"/>
+          </w:tcPr>
+          <w:p>
+            <w:pPr>
+              <w:jc w:val="center"/>
+            </w:pPr>
+            <w:r>
+              <w:rPr>
+                <w:sz w:val="22"/>
+              </w:rPr>
+              <w:t>04-242</w:t>
+            </w:r>
+          </w:p>
+        </w:tc>
+      </w:tr>
+      <w:tr>
+        <w:tc>
+          <w:tcPr>
+            <w:tcW w:w="2053" w:type="dxa"/>
           </w:tcPr>
           <w:p>
             <w:pPr>
@@ -7886,23 +7808,14 @@
               <w:rPr>
                 <w:sz w:val="22"/>
               </w:rPr>
-              <w:t>S56</w:t>
-            </w:r>
-          </w:p>
-        </w:tc>
-      </w:tr>
-      <w:tr>
-        <w:tblPrEx>
-          <w:tblCellMar>
-            <w:top w:w="0" w:type="dxa"/>
-            <w:left w:w="0" w:type="dxa"/>
-            <w:bottom w:w="0" w:type="dxa"/>
-            <w:right w:w="0" w:type="dxa"/>
-          </w:tblCellMar>
-        </w:tblPrEx>
-        <w:tc>
-          <w:tcPr>
-            <w:tcW w:w="2053" w:type="dxa"/>
+              <w:t>F45</w:t>
+            </w:r>
+          </w:p>
+        </w:tc>
+        <w:tc>
+          <w:tcPr>
+            <w:tcW w:w="2162" w:type="dxa"/>
+            <w:vAlign w:val="bottom"/>
           </w:tcPr>
           <w:p>
             <w:pPr>
@@ -7919,14 +7832,79 @@
               <w:rPr>
                 <w:sz w:val="22"/>
               </w:rPr>
-              <w:t>F111</w:t>
-            </w:r>
-          </w:p>
-        </w:tc>
-        <w:tc>
-          <w:tcPr>
-            <w:tcW w:w="2162" w:type="dxa"/>
-            <w:vAlign w:val="bottom"/>
+              <w:t>Przetwory pomidorowe</w:t>
+            </w:r>
+          </w:p>
+        </w:tc>
+        <w:tc>
+          <w:tcPr>
+            <w:tcW w:w="1651" w:type="dxa"/>
+          </w:tcPr>
+          <w:p>
+            <w:pPr>
+              <w:jc w:val="center"/>
+            </w:pPr>
+            <w:r>
+              <w:rPr>
+                <w:sz w:val="22"/>
+              </w:rPr>
+              <w:t>Rolnicza</w:t>
+            </w:r>
+          </w:p>
+        </w:tc>
+        <w:tc>
+          <w:tcPr>
+            <w:tcW w:w="1412" w:type="dxa"/>
+          </w:tcPr>
+          <w:p>
+            <w:pPr>
+              <w:jc w:val="center"/>
+            </w:pPr>
+            <w:r>
+              <w:rPr>
+                <w:sz w:val="22"/>
+              </w:rPr>
+              <w:t>22</w:t>
+            </w:r>
+          </w:p>
+        </w:tc>
+        <w:tc>
+          <w:tcPr>
+            <w:tcW w:w="1628" w:type="dxa"/>
+          </w:tcPr>
+          <w:p>
+            <w:pPr>
+              <w:jc w:val="center"/>
+            </w:pPr>
+            <w:r>
+              <w:rPr>
+                <w:sz w:val="22"/>
+              </w:rPr>
+              <w:t>4</w:t>
+            </w:r>
+          </w:p>
+        </w:tc>
+        <w:tc>
+          <w:tcPr>
+            <w:tcW w:w="1305" w:type="dxa"/>
+          </w:tcPr>
+          <w:p>
+            <w:pPr>
+              <w:jc w:val="center"/>
+            </w:pPr>
+            <w:r>
+              <w:rPr>
+                <w:sz w:val="22"/>
+              </w:rPr>
+              <w:t>30-243</w:t>
+            </w:r>
+          </w:p>
+        </w:tc>
+      </w:tr>
+      <w:tr>
+        <w:tc>
+          <w:tcPr>
+            <w:tcW w:w="2053" w:type="dxa"/>
           </w:tcPr>
           <w:p>
             <w:pPr>
@@ -7943,7 +7921,7 @@
               <w:rPr>
                 <w:sz w:val="22"/>
               </w:rPr>
-              <w:t>Lubelski Makaron</w:t>
+              <w:t>F29</w:t>
             </w:r>
           </w:p>
         </w:tc>
@@ -7966,645 +7944,55 @@
               <w:rPr>
                 <w:sz w:val="22"/>
               </w:rPr>
-              <w:t>S67</w:t>
-            </w:r>
-          </w:p>
-        </w:tc>
-      </w:tr>
-      <w:tr>
-        <w:tblPrEx>
-          <w:tblCellMar>
-            <w:top w:w="0" w:type="dxa"/>
-            <w:left w:w="0" w:type="dxa"/>
-            <w:bottom w:w="0" w:type="dxa"/>
-            <w:right w:w="0" w:type="dxa"/>
-          </w:tblCellMar>
-        </w:tblPrEx>
-        <w:tc>
-          <w:tcPr>
-            <w:tcW w:w="2053" w:type="dxa"/>
-          </w:tcPr>
-          <w:p>
-            <w:pPr>
-              <w:tabs>
-                <w:tab w:val="left" w:pos="720"/>
-              </w:tabs>
-              <w:spacing w:line="0" w:lineRule="atLeast"/>
-              <w:jc w:val="center"/>
-              <w:rPr>
-                <w:sz w:val="22"/>
-              </w:rPr>
-            </w:pPr>
-            <w:r>
-              <w:rPr>
-                <w:sz w:val="22"/>
-              </w:rPr>
-              <w:t>F45</w:t>
-            </w:r>
-          </w:p>
-        </w:tc>
-        <w:tc>
-          <w:tcPr>
-            <w:tcW w:w="2162" w:type="dxa"/>
-            <w:vAlign w:val="bottom"/>
-          </w:tcPr>
-          <w:p>
-            <w:pPr>
-              <w:tabs>
-                <w:tab w:val="left" w:pos="720"/>
-              </w:tabs>
-              <w:spacing w:line="0" w:lineRule="atLeast"/>
-              <w:jc w:val="center"/>
-              <w:rPr>
-                <w:sz w:val="22"/>
-              </w:rPr>
-            </w:pPr>
-            <w:r>
-              <w:rPr>
-                <w:sz w:val="22"/>
-              </w:rPr>
-              <w:t>Przetwory pomidorowe</w:t>
-            </w:r>
-          </w:p>
-        </w:tc>
-        <w:tc>
-          <w:tcPr>
-            <w:tcW w:w="2162" w:type="dxa"/>
-          </w:tcPr>
-          <w:p>
-            <w:pPr>
-              <w:tabs>
-                <w:tab w:val="left" w:pos="720"/>
-              </w:tabs>
-              <w:spacing w:line="0" w:lineRule="atLeast"/>
-              <w:jc w:val="center"/>
-              <w:rPr>
-                <w:sz w:val="22"/>
-              </w:rPr>
-            </w:pPr>
-            <w:r>
-              <w:rPr>
-                <w:sz w:val="22"/>
-              </w:rPr>
-              <w:t>S77</w:t>
-            </w:r>
-          </w:p>
-        </w:tc>
-      </w:tr>
-      <w:tr>
-        <w:tblPrEx>
-          <w:tblCellMar>
-            <w:top w:w="0" w:type="dxa"/>
-            <w:left w:w="0" w:type="dxa"/>
-            <w:bottom w:w="0" w:type="dxa"/>
-            <w:right w:w="0" w:type="dxa"/>
-          </w:tblCellMar>
-        </w:tblPrEx>
-        <w:tc>
-          <w:tcPr>
-            <w:tcW w:w="2053" w:type="dxa"/>
-          </w:tcPr>
-          <w:p>
-            <w:pPr>
-              <w:tabs>
-                <w:tab w:val="left" w:pos="720"/>
-              </w:tabs>
-              <w:spacing w:line="0" w:lineRule="atLeast"/>
-              <w:jc w:val="center"/>
-              <w:rPr>
-                <w:sz w:val="22"/>
-              </w:rPr>
-            </w:pPr>
-            <w:r>
-              <w:rPr>
-                <w:sz w:val="22"/>
-              </w:rPr>
-              <w:t>F29</w:t>
-            </w:r>
-          </w:p>
-        </w:tc>
-        <w:tc>
-          <w:tcPr>
-            <w:tcW w:w="2162" w:type="dxa"/>
-          </w:tcPr>
-          <w:p>
-            <w:pPr>
-              <w:tabs>
-                <w:tab w:val="left" w:pos="720"/>
-              </w:tabs>
-              <w:spacing w:line="0" w:lineRule="atLeast"/>
-              <w:jc w:val="center"/>
-              <w:rPr>
-                <w:sz w:val="22"/>
-              </w:rPr>
-            </w:pPr>
-            <w:r>
-              <w:rPr>
-                <w:sz w:val="22"/>
-              </w:rPr>
               <w:t>Małopolskie smaki</w:t>
             </w:r>
           </w:p>
         </w:tc>
         <w:tc>
           <w:tcPr>
-            <w:tcW w:w="2162" w:type="dxa"/>
-          </w:tcPr>
-          <w:p>
-            <w:pPr>
-              <w:tabs>
-                <w:tab w:val="left" w:pos="720"/>
-              </w:tabs>
-              <w:spacing w:line="0" w:lineRule="atLeast"/>
-              <w:jc w:val="center"/>
-              <w:rPr>
-                <w:sz w:val="22"/>
-              </w:rPr>
-            </w:pPr>
-            <w:r>
-              <w:rPr>
-                <w:sz w:val="22"/>
-              </w:rPr>
-              <w:t>S11</w:t>
-            </w:r>
-          </w:p>
-        </w:tc>
-      </w:tr>
-    </w:tbl>
-    <w:tbl>
-      <w:tblPr>
-        <w:tblStyle w:val="Tabela-Siatka"/>
-        <w:tblpPr w:leftFromText="141" w:rightFromText="141" w:vertAnchor="text" w:horzAnchor="margin" w:tblpXSpec="right" w:tblpY="601"/>
-        <w:tblW w:w="0" w:type="auto"/>
-        <w:tblInd w:w="0" w:type="dxa"/>
-        <w:tblCellMar>
-          <w:top w:w="0" w:type="dxa"/>
-          <w:left w:w="0" w:type="dxa"/>
-          <w:bottom w:w="0" w:type="dxa"/>
-          <w:right w:w="0" w:type="dxa"/>
-        </w:tblCellMar>
-        <w:tblLook w:val="04A0" w:firstRow="1" w:lastRow="0" w:firstColumn="1" w:lastColumn="0" w:noHBand="0" w:noVBand="1"/>
-      </w:tblPr>
-      <w:tblGrid>
-        <w:gridCol w:w="1312"/>
-        <w:gridCol w:w="1068"/>
-      </w:tblGrid>
-      <w:tr>
-        <w:tblPrEx>
-          <w:tblCellMar>
-            <w:top w:w="0" w:type="dxa"/>
-            <w:left w:w="0" w:type="dxa"/>
-            <w:bottom w:w="0" w:type="dxa"/>
-            <w:right w:w="0" w:type="dxa"/>
-          </w:tblCellMar>
-        </w:tblPrEx>
-        <w:tc>
-          <w:tcPr>
-            <w:tcW w:w="1312" w:type="dxa"/>
-          </w:tcPr>
-          <w:p>
-            <w:pPr>
-              <w:tabs>
-                <w:tab w:val="left" w:pos="720"/>
-              </w:tabs>
-              <w:spacing w:line="0" w:lineRule="atLeast"/>
-              <w:jc w:val="center"/>
-              <w:rPr>
-                <w:sz w:val="22"/>
-              </w:rPr>
-            </w:pPr>
-            <w:r>
-              <w:rPr>
-                <w:sz w:val="22"/>
-              </w:rPr>
-              <w:t>KodPocztowy</w:t>
-            </w:r>
-          </w:p>
-        </w:tc>
-        <w:tc>
-          <w:tcPr>
-            <w:tcW w:w="1068" w:type="dxa"/>
-          </w:tcPr>
-          <w:p>
-            <w:pPr>
-              <w:tabs>
-                <w:tab w:val="left" w:pos="720"/>
-              </w:tabs>
-              <w:spacing w:line="0" w:lineRule="atLeast"/>
-              <w:jc w:val="center"/>
-              <w:rPr>
-                <w:sz w:val="22"/>
-              </w:rPr>
-            </w:pPr>
-            <w:r>
-              <w:rPr>
-                <w:sz w:val="22"/>
-              </w:rPr>
-              <w:t>Miasto</w:t>
-            </w:r>
-          </w:p>
-        </w:tc>
-      </w:tr>
-      <w:tr>
-        <w:tblPrEx>
-          <w:tblCellMar>
-            <w:top w:w="0" w:type="dxa"/>
-            <w:left w:w="0" w:type="dxa"/>
-            <w:bottom w:w="0" w:type="dxa"/>
-            <w:right w:w="0" w:type="dxa"/>
-          </w:tblCellMar>
-        </w:tblPrEx>
-        <w:tc>
-          <w:tcPr>
-            <w:tcW w:w="1312" w:type="dxa"/>
-          </w:tcPr>
-          <w:p>
-            <w:pPr>
-              <w:tabs>
-                <w:tab w:val="left" w:pos="720"/>
-              </w:tabs>
-              <w:spacing w:line="0" w:lineRule="atLeast"/>
-              <w:jc w:val="center"/>
-              <w:rPr>
-                <w:sz w:val="22"/>
-              </w:rPr>
-            </w:pPr>
-            <w:r>
-              <w:rPr>
-                <w:sz w:val="22"/>
-              </w:rPr>
-              <w:t>31-435</w:t>
-            </w:r>
-          </w:p>
-        </w:tc>
-        <w:tc>
-          <w:tcPr>
-            <w:tcW w:w="1068" w:type="dxa"/>
-          </w:tcPr>
-          <w:p>
-            <w:pPr>
-              <w:tabs>
-                <w:tab w:val="left" w:pos="720"/>
-              </w:tabs>
-              <w:spacing w:line="0" w:lineRule="atLeast"/>
-              <w:jc w:val="center"/>
-              <w:rPr>
-                <w:sz w:val="22"/>
-              </w:rPr>
-            </w:pPr>
-            <w:r>
-              <w:rPr>
-                <w:sz w:val="22"/>
-              </w:rPr>
-              <w:t>Kraków</w:t>
-            </w:r>
-          </w:p>
-        </w:tc>
-      </w:tr>
-      <w:tr>
-        <w:tblPrEx>
-          <w:tblCellMar>
-            <w:top w:w="0" w:type="dxa"/>
-            <w:left w:w="0" w:type="dxa"/>
-            <w:bottom w:w="0" w:type="dxa"/>
-            <w:right w:w="0" w:type="dxa"/>
-          </w:tblCellMar>
-        </w:tblPrEx>
-        <w:tc>
-          <w:tcPr>
-            <w:tcW w:w="1312" w:type="dxa"/>
-          </w:tcPr>
-          <w:p>
-            <w:pPr>
-              <w:tabs>
-                <w:tab w:val="left" w:pos="720"/>
-              </w:tabs>
-              <w:spacing w:line="0" w:lineRule="atLeast"/>
-              <w:jc w:val="center"/>
-              <w:rPr>
-                <w:sz w:val="22"/>
-              </w:rPr>
-            </w:pPr>
-            <w:r>
-              <w:rPr>
-                <w:sz w:val="22"/>
-              </w:rPr>
-              <w:t>04-242</w:t>
-            </w:r>
-          </w:p>
-        </w:tc>
-        <w:tc>
-          <w:tcPr>
-            <w:tcW w:w="1068" w:type="dxa"/>
-          </w:tcPr>
-          <w:p>
-            <w:pPr>
-              <w:tabs>
-                <w:tab w:val="left" w:pos="720"/>
-              </w:tabs>
-              <w:spacing w:line="0" w:lineRule="atLeast"/>
-              <w:jc w:val="center"/>
-              <w:rPr>
-                <w:sz w:val="22"/>
-              </w:rPr>
-            </w:pPr>
-            <w:r>
-              <w:rPr>
-                <w:sz w:val="22"/>
-              </w:rPr>
-              <w:t>Lublin</w:t>
-            </w:r>
-          </w:p>
-        </w:tc>
-      </w:tr>
-      <w:tr>
-        <w:tblPrEx>
-          <w:tblCellMar>
-            <w:top w:w="0" w:type="dxa"/>
-            <w:left w:w="0" w:type="dxa"/>
-            <w:bottom w:w="0" w:type="dxa"/>
-            <w:right w:w="0" w:type="dxa"/>
-          </w:tblCellMar>
-        </w:tblPrEx>
-        <w:tc>
-          <w:tcPr>
-            <w:tcW w:w="1312" w:type="dxa"/>
-          </w:tcPr>
-          <w:p>
-            <w:pPr>
-              <w:tabs>
-                <w:tab w:val="left" w:pos="720"/>
-              </w:tabs>
-              <w:spacing w:line="0" w:lineRule="atLeast"/>
-              <w:jc w:val="center"/>
-              <w:rPr>
-                <w:sz w:val="22"/>
-              </w:rPr>
-            </w:pPr>
-            <w:r>
-              <w:rPr>
-                <w:sz w:val="22"/>
-              </w:rPr>
-              <w:t>30-243</w:t>
-            </w:r>
-          </w:p>
-        </w:tc>
-        <w:tc>
-          <w:tcPr>
-            <w:tcW w:w="1068" w:type="dxa"/>
-          </w:tcPr>
-          <w:p>
-            <w:pPr>
-              <w:tabs>
-                <w:tab w:val="left" w:pos="720"/>
-              </w:tabs>
-              <w:spacing w:line="0" w:lineRule="atLeast"/>
-              <w:jc w:val="center"/>
-              <w:rPr>
-                <w:sz w:val="22"/>
-              </w:rPr>
-            </w:pPr>
-            <w:r>
-              <w:rPr>
-                <w:sz w:val="22"/>
-              </w:rPr>
-              <w:t>Tarnów</w:t>
-            </w:r>
-          </w:p>
-        </w:tc>
-      </w:tr>
-      <w:tr>
-        <w:tblPrEx>
-          <w:tblCellMar>
-            <w:top w:w="0" w:type="dxa"/>
-            <w:left w:w="0" w:type="dxa"/>
-            <w:bottom w:w="0" w:type="dxa"/>
-            <w:right w:w="0" w:type="dxa"/>
-          </w:tblCellMar>
-        </w:tblPrEx>
-        <w:tc>
-          <w:tcPr>
-            <w:tcW w:w="1312" w:type="dxa"/>
-          </w:tcPr>
-          <w:p>
-            <w:pPr>
-              <w:tabs>
-                <w:tab w:val="left" w:pos="720"/>
-              </w:tabs>
-              <w:spacing w:line="0" w:lineRule="atLeast"/>
-              <w:jc w:val="center"/>
-              <w:rPr>
-                <w:sz w:val="22"/>
-              </w:rPr>
-            </w:pPr>
-            <w:r>
-              <w:rPr>
-                <w:sz w:val="22"/>
-              </w:rPr>
-              <w:t>35-434</w:t>
-            </w:r>
-          </w:p>
-        </w:tc>
-        <w:tc>
-          <w:tcPr>
-            <w:tcW w:w="1068" w:type="dxa"/>
-          </w:tcPr>
-          <w:p>
-            <w:pPr>
-              <w:tabs>
-                <w:tab w:val="left" w:pos="720"/>
-              </w:tabs>
-              <w:spacing w:line="0" w:lineRule="atLeast"/>
-              <w:jc w:val="center"/>
-              <w:rPr>
-                <w:sz w:val="22"/>
-              </w:rPr>
-            </w:pPr>
-            <w:r>
-              <w:rPr>
-                <w:sz w:val="22"/>
-              </w:rPr>
-              <w:t>Nowy Targ</w:t>
-            </w:r>
-          </w:p>
-        </w:tc>
-      </w:tr>
-      <w:tr>
-        <w:tblPrEx>
-          <w:tblCellMar>
-            <w:top w:w="0" w:type="dxa"/>
-            <w:left w:w="0" w:type="dxa"/>
-            <w:bottom w:w="0" w:type="dxa"/>
-            <w:right w:w="0" w:type="dxa"/>
-          </w:tblCellMar>
-        </w:tblPrEx>
-        <w:tc>
-          <w:tcPr>
-            <w:tcW w:w="1312" w:type="dxa"/>
-          </w:tcPr>
-          <w:p>
-            <w:pPr>
-              <w:tabs>
-                <w:tab w:val="left" w:pos="720"/>
-              </w:tabs>
-              <w:spacing w:line="0" w:lineRule="atLeast"/>
-              <w:jc w:val="center"/>
-              <w:rPr>
-                <w:sz w:val="22"/>
-              </w:rPr>
-            </w:pPr>
-            <w:r>
-              <w:rPr>
-                <w:sz w:val="22"/>
-              </w:rPr>
-              <w:t>31-342</w:t>
-            </w:r>
-          </w:p>
-        </w:tc>
-        <w:tc>
-          <w:tcPr>
-            <w:tcW w:w="1068" w:type="dxa"/>
-          </w:tcPr>
-          <w:p>
-            <w:pPr>
-              <w:tabs>
-                <w:tab w:val="left" w:pos="720"/>
-              </w:tabs>
-              <w:spacing w:line="0" w:lineRule="atLeast"/>
-              <w:jc w:val="center"/>
-              <w:rPr>
-                <w:sz w:val="22"/>
-              </w:rPr>
-            </w:pPr>
-            <w:r>
-              <w:rPr>
-                <w:sz w:val="22"/>
-              </w:rPr>
-              <w:t>Kraków</w:t>
-            </w:r>
-          </w:p>
-        </w:tc>
-      </w:tr>
-    </w:tbl>
-    <w:tbl>
-      <w:tblPr>
-        <w:tblStyle w:val="Tabela-Siatka"/>
-        <w:tblpPr w:leftFromText="141" w:rightFromText="141" w:vertAnchor="text" w:horzAnchor="page" w:tblpX="331" w:tblpY="856"/>
-        <w:tblW w:w="0" w:type="auto"/>
-        <w:tblInd w:w="0" w:type="dxa"/>
-        <w:tblCellMar>
-          <w:top w:w="0" w:type="dxa"/>
-          <w:left w:w="0" w:type="dxa"/>
-          <w:bottom w:w="0" w:type="dxa"/>
-          <w:right w:w="0" w:type="dxa"/>
-        </w:tblCellMar>
-        <w:tblLook w:val="04A0" w:firstRow="1" w:lastRow="0" w:firstColumn="1" w:lastColumn="0" w:noHBand="0" w:noVBand="1"/>
-      </w:tblPr>
-      <w:tblGrid>
-        <w:gridCol w:w="1620"/>
-        <w:gridCol w:w="1620"/>
-        <w:gridCol w:w="1504"/>
-        <w:gridCol w:w="1720"/>
-        <w:gridCol w:w="1305"/>
-      </w:tblGrid>
-      <w:tr>
-        <w:tblPrEx>
-          <w:tblCellMar>
-            <w:top w:w="0" w:type="dxa"/>
-            <w:left w:w="0" w:type="dxa"/>
-            <w:bottom w:w="0" w:type="dxa"/>
-            <w:right w:w="0" w:type="dxa"/>
-          </w:tblCellMar>
-        </w:tblPrEx>
-        <w:tc>
-          <w:tcPr>
-            <w:tcW w:w="1620" w:type="dxa"/>
-          </w:tcPr>
-          <w:p>
-            <w:pPr>
-              <w:tabs>
-                <w:tab w:val="left" w:pos="720"/>
-              </w:tabs>
-              <w:spacing w:line="0" w:lineRule="atLeast"/>
-              <w:jc w:val="center"/>
-              <w:rPr>
-                <w:sz w:val="22"/>
-              </w:rPr>
-            </w:pPr>
-            <w:r>
-              <w:rPr>
-                <w:sz w:val="22"/>
-              </w:rPr>
-              <w:t>IDSiedziby</w:t>
-            </w:r>
-          </w:p>
-        </w:tc>
-        <w:tc>
-          <w:tcPr>
-            <w:tcW w:w="1620" w:type="dxa"/>
-          </w:tcPr>
-          <w:p>
-            <w:pPr>
-              <w:tabs>
-                <w:tab w:val="left" w:pos="720"/>
-              </w:tabs>
-              <w:spacing w:line="0" w:lineRule="atLeast"/>
-              <w:jc w:val="center"/>
-              <w:rPr>
-                <w:sz w:val="22"/>
-              </w:rPr>
-            </w:pPr>
-            <w:r>
-              <w:rPr>
-                <w:sz w:val="22"/>
-              </w:rPr>
-              <w:t>Ulica</w:t>
-            </w:r>
-          </w:p>
-        </w:tc>
-        <w:tc>
-          <w:tcPr>
-            <w:tcW w:w="1504" w:type="dxa"/>
-          </w:tcPr>
-          <w:p>
-            <w:pPr>
-              <w:tabs>
-                <w:tab w:val="left" w:pos="720"/>
-              </w:tabs>
-              <w:spacing w:line="0" w:lineRule="atLeast"/>
-              <w:jc w:val="center"/>
-              <w:rPr>
-                <w:sz w:val="22"/>
-              </w:rPr>
-            </w:pPr>
-            <w:r>
-              <w:rPr>
-                <w:sz w:val="22"/>
-              </w:rPr>
-              <w:t>NumerBudynku</w:t>
-            </w:r>
-          </w:p>
-        </w:tc>
-        <w:tc>
-          <w:tcPr>
-            <w:tcW w:w="1720" w:type="dxa"/>
-          </w:tcPr>
-          <w:p>
-            <w:pPr>
-              <w:tabs>
-                <w:tab w:val="left" w:pos="720"/>
-              </w:tabs>
-              <w:spacing w:line="0" w:lineRule="atLeast"/>
-              <w:jc w:val="center"/>
-              <w:rPr>
-                <w:sz w:val="22"/>
-              </w:rPr>
-            </w:pPr>
-            <w:r>
-              <w:rPr>
-                <w:sz w:val="22"/>
-              </w:rPr>
-              <w:t>NumerMieszkania</w:t>
+            <w:tcW w:w="1651" w:type="dxa"/>
+          </w:tcPr>
+          <w:p>
+            <w:pPr>
+              <w:jc w:val="center"/>
+            </w:pPr>
+            <w:r>
+              <w:rPr>
+                <w:sz w:val="22"/>
+              </w:rPr>
+              <w:t>Mickiewicza</w:t>
+            </w:r>
+          </w:p>
+        </w:tc>
+        <w:tc>
+          <w:tcPr>
+            <w:tcW w:w="1412" w:type="dxa"/>
+          </w:tcPr>
+          <w:p>
+            <w:pPr>
+              <w:jc w:val="center"/>
+            </w:pPr>
+            <w:r>
+              <w:rPr>
+                <w:sz w:val="22"/>
+              </w:rPr>
+              <w:t>223</w:t>
+            </w:r>
+          </w:p>
+        </w:tc>
+        <w:tc>
+          <w:tcPr>
+            <w:tcW w:w="1628" w:type="dxa"/>
+          </w:tcPr>
+          <w:p>
+            <w:pPr>
+              <w:jc w:val="center"/>
+            </w:pPr>
+            <w:r>
+              <w:rPr>
+                <w:sz w:val="22"/>
+              </w:rPr>
+              <w:t>77</w:t>
             </w:r>
           </w:p>
         </w:tc>
@@ -8614,621 +8002,7 @@
           </w:tcPr>
           <w:p>
             <w:pPr>
-              <w:tabs>
-                <w:tab w:val="left" w:pos="720"/>
-              </w:tabs>
-              <w:spacing w:line="0" w:lineRule="atLeast"/>
-              <w:jc w:val="center"/>
-              <w:rPr>
-                <w:sz w:val="22"/>
-              </w:rPr>
-            </w:pPr>
-            <w:r>
-              <w:rPr>
-                <w:sz w:val="22"/>
-              </w:rPr>
-              <w:t>KodPocztowy</w:t>
-            </w:r>
-          </w:p>
-        </w:tc>
-      </w:tr>
-      <w:tr>
-        <w:tblPrEx>
-          <w:tblCellMar>
-            <w:top w:w="0" w:type="dxa"/>
-            <w:left w:w="0" w:type="dxa"/>
-            <w:bottom w:w="0" w:type="dxa"/>
-            <w:right w:w="0" w:type="dxa"/>
-          </w:tblCellMar>
-        </w:tblPrEx>
-        <w:tc>
-          <w:tcPr>
-            <w:tcW w:w="1620" w:type="dxa"/>
-          </w:tcPr>
-          <w:p>
-            <w:pPr>
-              <w:tabs>
-                <w:tab w:val="left" w:pos="720"/>
-              </w:tabs>
-              <w:spacing w:line="0" w:lineRule="atLeast"/>
-              <w:jc w:val="center"/>
-              <w:rPr>
-                <w:sz w:val="22"/>
-              </w:rPr>
-            </w:pPr>
-            <w:r>
-              <w:rPr>
-                <w:sz w:val="22"/>
-              </w:rPr>
-              <w:t>S34</w:t>
-            </w:r>
-          </w:p>
-        </w:tc>
-        <w:tc>
-          <w:tcPr>
-            <w:tcW w:w="1620" w:type="dxa"/>
-          </w:tcPr>
-          <w:p>
-            <w:pPr>
-              <w:tabs>
-                <w:tab w:val="left" w:pos="720"/>
-              </w:tabs>
-              <w:spacing w:line="0" w:lineRule="atLeast"/>
-              <w:jc w:val="center"/>
-              <w:rPr>
-                <w:sz w:val="22"/>
-              </w:rPr>
-            </w:pPr>
-            <w:r>
-              <w:rPr>
-                <w:sz w:val="22"/>
-              </w:rPr>
-              <w:t>Turystyczna</w:t>
-            </w:r>
-          </w:p>
-        </w:tc>
-        <w:tc>
-          <w:tcPr>
-            <w:tcW w:w="1504" w:type="dxa"/>
-          </w:tcPr>
-          <w:p>
-            <w:pPr>
-              <w:tabs>
-                <w:tab w:val="left" w:pos="720"/>
-              </w:tabs>
-              <w:spacing w:line="0" w:lineRule="atLeast"/>
-              <w:jc w:val="center"/>
-              <w:rPr>
-                <w:sz w:val="22"/>
-              </w:rPr>
-            </w:pPr>
-            <w:r>
-              <w:rPr>
-                <w:sz w:val="22"/>
-              </w:rPr>
-              <w:t>40</w:t>
-            </w:r>
-          </w:p>
-        </w:tc>
-        <w:tc>
-          <w:tcPr>
-            <w:tcW w:w="1720" w:type="dxa"/>
-          </w:tcPr>
-          <w:p>
-            <w:pPr>
-              <w:tabs>
-                <w:tab w:val="left" w:pos="720"/>
-              </w:tabs>
-              <w:spacing w:line="0" w:lineRule="atLeast"/>
-              <w:jc w:val="center"/>
-              <w:rPr>
-                <w:sz w:val="22"/>
-              </w:rPr>
-            </w:pPr>
-          </w:p>
-        </w:tc>
-        <w:tc>
-          <w:tcPr>
-            <w:tcW w:w="1305" w:type="dxa"/>
-          </w:tcPr>
-          <w:p>
-            <w:pPr>
-              <w:tabs>
-                <w:tab w:val="left" w:pos="720"/>
-              </w:tabs>
-              <w:spacing w:line="0" w:lineRule="atLeast"/>
-              <w:jc w:val="center"/>
-              <w:rPr>
-                <w:sz w:val="22"/>
-              </w:rPr>
-            </w:pPr>
-            <w:r>
-              <w:rPr>
-                <w:sz w:val="22"/>
-              </w:rPr>
-              <w:t>31-435</w:t>
-            </w:r>
-          </w:p>
-        </w:tc>
-      </w:tr>
-      <w:tr>
-        <w:tblPrEx>
-          <w:tblCellMar>
-            <w:top w:w="0" w:type="dxa"/>
-            <w:left w:w="0" w:type="dxa"/>
-            <w:bottom w:w="0" w:type="dxa"/>
-            <w:right w:w="0" w:type="dxa"/>
-          </w:tblCellMar>
-        </w:tblPrEx>
-        <w:tc>
-          <w:tcPr>
-            <w:tcW w:w="1620" w:type="dxa"/>
-          </w:tcPr>
-          <w:p>
-            <w:pPr>
-              <w:tabs>
-                <w:tab w:val="left" w:pos="720"/>
-              </w:tabs>
-              <w:spacing w:line="0" w:lineRule="atLeast"/>
-              <w:jc w:val="center"/>
-              <w:rPr>
-                <w:sz w:val="22"/>
-              </w:rPr>
-            </w:pPr>
-            <w:r>
-              <w:rPr>
-                <w:sz w:val="22"/>
-              </w:rPr>
-              <w:t>S56</w:t>
-            </w:r>
-          </w:p>
-        </w:tc>
-        <w:tc>
-          <w:tcPr>
-            <w:tcW w:w="1620" w:type="dxa"/>
-          </w:tcPr>
-          <w:p>
-            <w:pPr>
-              <w:tabs>
-                <w:tab w:val="left" w:pos="720"/>
-              </w:tabs>
-              <w:spacing w:line="0" w:lineRule="atLeast"/>
-              <w:jc w:val="center"/>
-              <w:rPr>
-                <w:sz w:val="22"/>
-              </w:rPr>
-            </w:pPr>
-            <w:r>
-              <w:rPr>
-                <w:sz w:val="22"/>
-              </w:rPr>
-              <w:t>Wojska Polskiego</w:t>
-            </w:r>
-          </w:p>
-        </w:tc>
-        <w:tc>
-          <w:tcPr>
-            <w:tcW w:w="1504" w:type="dxa"/>
-          </w:tcPr>
-          <w:p>
-            <w:pPr>
-              <w:tabs>
-                <w:tab w:val="left" w:pos="720"/>
-              </w:tabs>
-              <w:spacing w:line="0" w:lineRule="atLeast"/>
-              <w:jc w:val="center"/>
-              <w:rPr>
-                <w:sz w:val="22"/>
-              </w:rPr>
-            </w:pPr>
-            <w:r>
-              <w:rPr>
-                <w:sz w:val="22"/>
-              </w:rPr>
-              <w:t>44a</w:t>
-            </w:r>
-          </w:p>
-        </w:tc>
-        <w:tc>
-          <w:tcPr>
-            <w:tcW w:w="1720" w:type="dxa"/>
-          </w:tcPr>
-          <w:p>
-            <w:pPr>
-              <w:tabs>
-                <w:tab w:val="left" w:pos="720"/>
-              </w:tabs>
-              <w:spacing w:line="0" w:lineRule="atLeast"/>
-              <w:jc w:val="center"/>
-              <w:rPr>
-                <w:sz w:val="22"/>
-              </w:rPr>
-            </w:pPr>
-          </w:p>
-        </w:tc>
-        <w:tc>
-          <w:tcPr>
-            <w:tcW w:w="1305" w:type="dxa"/>
-          </w:tcPr>
-          <w:p>
-            <w:pPr>
-              <w:tabs>
-                <w:tab w:val="left" w:pos="720"/>
-              </w:tabs>
-              <w:spacing w:line="0" w:lineRule="atLeast"/>
-              <w:jc w:val="center"/>
-              <w:rPr>
-                <w:sz w:val="22"/>
-              </w:rPr>
-            </w:pPr>
-            <w:r>
-              <w:rPr>
-                <w:sz w:val="22"/>
-              </w:rPr>
-              <w:t>31-342</w:t>
-            </w:r>
-          </w:p>
-        </w:tc>
-      </w:tr>
-      <w:tr>
-        <w:tblPrEx>
-          <w:tblCellMar>
-            <w:top w:w="0" w:type="dxa"/>
-            <w:left w:w="0" w:type="dxa"/>
-            <w:bottom w:w="0" w:type="dxa"/>
-            <w:right w:w="0" w:type="dxa"/>
-          </w:tblCellMar>
-        </w:tblPrEx>
-        <w:tc>
-          <w:tcPr>
-            <w:tcW w:w="1620" w:type="dxa"/>
-          </w:tcPr>
-          <w:p>
-            <w:pPr>
-              <w:tabs>
-                <w:tab w:val="left" w:pos="720"/>
-              </w:tabs>
-              <w:spacing w:line="0" w:lineRule="atLeast"/>
-              <w:jc w:val="center"/>
-              <w:rPr>
-                <w:sz w:val="22"/>
-              </w:rPr>
-            </w:pPr>
-            <w:r>
-              <w:rPr>
-                <w:sz w:val="22"/>
-              </w:rPr>
-              <w:t>S67</w:t>
-            </w:r>
-          </w:p>
-        </w:tc>
-        <w:tc>
-          <w:tcPr>
-            <w:tcW w:w="1620" w:type="dxa"/>
-          </w:tcPr>
-          <w:p>
-            <w:pPr>
-              <w:tabs>
-                <w:tab w:val="left" w:pos="720"/>
-              </w:tabs>
-              <w:spacing w:line="0" w:lineRule="atLeast"/>
-              <w:jc w:val="center"/>
-              <w:rPr>
-                <w:sz w:val="22"/>
-              </w:rPr>
-            </w:pPr>
-            <w:r>
-              <w:rPr>
-                <w:sz w:val="22"/>
-              </w:rPr>
-              <w:t>Piłsudskiego</w:t>
-            </w:r>
-          </w:p>
-        </w:tc>
-        <w:tc>
-          <w:tcPr>
-            <w:tcW w:w="1504" w:type="dxa"/>
-          </w:tcPr>
-          <w:p>
-            <w:pPr>
-              <w:tabs>
-                <w:tab w:val="left" w:pos="720"/>
-              </w:tabs>
-              <w:spacing w:line="0" w:lineRule="atLeast"/>
-              <w:jc w:val="center"/>
-              <w:rPr>
-                <w:sz w:val="22"/>
-              </w:rPr>
-            </w:pPr>
-            <w:r>
-              <w:rPr>
-                <w:sz w:val="22"/>
-              </w:rPr>
-              <w:t>332a</w:t>
-            </w:r>
-          </w:p>
-        </w:tc>
-        <w:tc>
-          <w:tcPr>
-            <w:tcW w:w="1720" w:type="dxa"/>
-          </w:tcPr>
-          <w:p>
-            <w:pPr>
-              <w:tabs>
-                <w:tab w:val="left" w:pos="720"/>
-              </w:tabs>
-              <w:spacing w:line="0" w:lineRule="atLeast"/>
-              <w:jc w:val="center"/>
-              <w:rPr>
-                <w:sz w:val="22"/>
-              </w:rPr>
-            </w:pPr>
-          </w:p>
-        </w:tc>
-        <w:tc>
-          <w:tcPr>
-            <w:tcW w:w="1305" w:type="dxa"/>
-          </w:tcPr>
-          <w:p>
-            <w:pPr>
-              <w:tabs>
-                <w:tab w:val="left" w:pos="720"/>
-              </w:tabs>
-              <w:spacing w:line="0" w:lineRule="atLeast"/>
-              <w:jc w:val="center"/>
-              <w:rPr>
-                <w:sz w:val="22"/>
-              </w:rPr>
-            </w:pPr>
-            <w:r>
-              <w:rPr>
-                <w:sz w:val="22"/>
-              </w:rPr>
-              <w:t>04-242</w:t>
-            </w:r>
-          </w:p>
-        </w:tc>
-      </w:tr>
-      <w:tr>
-        <w:tblPrEx>
-          <w:tblCellMar>
-            <w:top w:w="0" w:type="dxa"/>
-            <w:left w:w="0" w:type="dxa"/>
-            <w:bottom w:w="0" w:type="dxa"/>
-            <w:right w:w="0" w:type="dxa"/>
-          </w:tblCellMar>
-        </w:tblPrEx>
-        <w:tc>
-          <w:tcPr>
-            <w:tcW w:w="1620" w:type="dxa"/>
-          </w:tcPr>
-          <w:p>
-            <w:pPr>
-              <w:tabs>
-                <w:tab w:val="left" w:pos="720"/>
-              </w:tabs>
-              <w:spacing w:line="0" w:lineRule="atLeast"/>
-              <w:jc w:val="center"/>
-              <w:rPr>
-                <w:sz w:val="22"/>
-              </w:rPr>
-            </w:pPr>
-            <w:r>
-              <w:rPr>
-                <w:sz w:val="22"/>
-              </w:rPr>
-              <w:t>S77</w:t>
-            </w:r>
-          </w:p>
-        </w:tc>
-        <w:tc>
-          <w:tcPr>
-            <w:tcW w:w="1620" w:type="dxa"/>
-          </w:tcPr>
-          <w:p>
-            <w:pPr>
-              <w:tabs>
-                <w:tab w:val="left" w:pos="720"/>
-              </w:tabs>
-              <w:spacing w:line="0" w:lineRule="atLeast"/>
-              <w:jc w:val="center"/>
-              <w:rPr>
-                <w:sz w:val="22"/>
-              </w:rPr>
-            </w:pPr>
-            <w:r>
-              <w:rPr>
-                <w:sz w:val="22"/>
-              </w:rPr>
-              <w:t>Rolnicza</w:t>
-            </w:r>
-          </w:p>
-        </w:tc>
-        <w:tc>
-          <w:tcPr>
-            <w:tcW w:w="1504" w:type="dxa"/>
-          </w:tcPr>
-          <w:p>
-            <w:pPr>
-              <w:tabs>
-                <w:tab w:val="left" w:pos="720"/>
-              </w:tabs>
-              <w:spacing w:line="0" w:lineRule="atLeast"/>
-              <w:jc w:val="center"/>
-              <w:rPr>
-                <w:sz w:val="22"/>
-              </w:rPr>
-            </w:pPr>
-            <w:r>
-              <w:rPr>
-                <w:sz w:val="22"/>
-              </w:rPr>
-              <w:t>22</w:t>
-            </w:r>
-          </w:p>
-        </w:tc>
-        <w:tc>
-          <w:tcPr>
-            <w:tcW w:w="1720" w:type="dxa"/>
-          </w:tcPr>
-          <w:p>
-            <w:pPr>
-              <w:tabs>
-                <w:tab w:val="left" w:pos="720"/>
-              </w:tabs>
-              <w:spacing w:line="0" w:lineRule="atLeast"/>
-              <w:jc w:val="center"/>
-              <w:rPr>
-                <w:sz w:val="22"/>
-              </w:rPr>
-            </w:pPr>
-            <w:r>
-              <w:rPr>
-                <w:sz w:val="22"/>
-              </w:rPr>
-              <w:t>4</w:t>
-            </w:r>
-          </w:p>
-        </w:tc>
-        <w:tc>
-          <w:tcPr>
-            <w:tcW w:w="1305" w:type="dxa"/>
-          </w:tcPr>
-          <w:p>
-            <w:pPr>
-              <w:tabs>
-                <w:tab w:val="left" w:pos="720"/>
-              </w:tabs>
-              <w:spacing w:line="0" w:lineRule="atLeast"/>
-              <w:jc w:val="center"/>
-              <w:rPr>
-                <w:sz w:val="22"/>
-              </w:rPr>
-            </w:pPr>
-            <w:r>
-              <w:rPr>
-                <w:sz w:val="22"/>
-              </w:rPr>
-              <w:t>30-243</w:t>
-            </w:r>
-          </w:p>
-        </w:tc>
-      </w:tr>
-      <w:tr>
-        <w:tblPrEx>
-          <w:tblCellMar>
-            <w:top w:w="0" w:type="dxa"/>
-            <w:left w:w="0" w:type="dxa"/>
-            <w:bottom w:w="0" w:type="dxa"/>
-            <w:right w:w="0" w:type="dxa"/>
-          </w:tblCellMar>
-        </w:tblPrEx>
-        <w:tc>
-          <w:tcPr>
-            <w:tcW w:w="1620" w:type="dxa"/>
-          </w:tcPr>
-          <w:p>
-            <w:pPr>
-              <w:tabs>
-                <w:tab w:val="left" w:pos="720"/>
-              </w:tabs>
-              <w:spacing w:line="0" w:lineRule="atLeast"/>
-              <w:jc w:val="center"/>
-              <w:rPr>
-                <w:sz w:val="22"/>
-              </w:rPr>
-            </w:pPr>
-            <w:r>
-              <w:rPr>
-                <w:sz w:val="22"/>
-              </w:rPr>
-              <w:t>S11</w:t>
-            </w:r>
-          </w:p>
-        </w:tc>
-        <w:tc>
-          <w:tcPr>
-            <w:tcW w:w="1620" w:type="dxa"/>
-          </w:tcPr>
-          <w:p>
-            <w:pPr>
-              <w:tabs>
-                <w:tab w:val="left" w:pos="720"/>
-              </w:tabs>
-              <w:spacing w:line="0" w:lineRule="atLeast"/>
-              <w:jc w:val="center"/>
-              <w:rPr>
-                <w:sz w:val="22"/>
-              </w:rPr>
-            </w:pPr>
-            <w:r>
-              <w:rPr>
-                <w:sz w:val="22"/>
-              </w:rPr>
-              <w:t>Mickiewicza</w:t>
-            </w:r>
-          </w:p>
-        </w:tc>
-        <w:tc>
-          <w:tcPr>
-            <w:tcW w:w="1504" w:type="dxa"/>
-          </w:tcPr>
-          <w:p>
-            <w:pPr>
-              <w:tabs>
-                <w:tab w:val="left" w:pos="720"/>
-              </w:tabs>
-              <w:spacing w:line="0" w:lineRule="atLeast"/>
-              <w:jc w:val="center"/>
-              <w:rPr>
-                <w:sz w:val="22"/>
-              </w:rPr>
-            </w:pPr>
-            <w:r>
-              <w:rPr>
-                <w:sz w:val="22"/>
-              </w:rPr>
-              <w:t>223</w:t>
-            </w:r>
-          </w:p>
-        </w:tc>
-        <w:tc>
-          <w:tcPr>
-            <w:tcW w:w="1720" w:type="dxa"/>
-          </w:tcPr>
-          <w:p>
-            <w:pPr>
-              <w:tabs>
-                <w:tab w:val="left" w:pos="720"/>
-              </w:tabs>
-              <w:spacing w:line="0" w:lineRule="atLeast"/>
-              <w:jc w:val="center"/>
-              <w:rPr>
-                <w:sz w:val="22"/>
-              </w:rPr>
-            </w:pPr>
-            <w:r>
-              <w:rPr>
-                <w:sz w:val="22"/>
-              </w:rPr>
-              <w:t>77</w:t>
-            </w:r>
-          </w:p>
-        </w:tc>
-        <w:tc>
-          <w:tcPr>
-            <w:tcW w:w="1305" w:type="dxa"/>
-          </w:tcPr>
-          <w:p>
-            <w:pPr>
-              <w:tabs>
-                <w:tab w:val="left" w:pos="720"/>
-              </w:tabs>
-              <w:spacing w:line="0" w:lineRule="atLeast"/>
-              <w:jc w:val="center"/>
-              <w:rPr>
-                <w:sz w:val="22"/>
-              </w:rPr>
+              <w:jc w:val="center"/>
             </w:pPr>
             <w:r>
               <w:rPr>
@@ -9245,13 +8019,6 @@
         <w:tblStyle w:val="Tabela-Siatka"/>
         <w:tblpPr w:leftFromText="141" w:rightFromText="141" w:vertAnchor="text" w:horzAnchor="page" w:tblpX="2836" w:tblpY="5671"/>
         <w:tblW w:w="0" w:type="auto"/>
-        <w:tblInd w:w="0" w:type="dxa"/>
-        <w:tblCellMar>
-          <w:top w:w="0" w:type="dxa"/>
-          <w:left w:w="0" w:type="dxa"/>
-          <w:bottom w:w="0" w:type="dxa"/>
-          <w:right w:w="0" w:type="dxa"/>
-        </w:tblCellMar>
         <w:tblLook w:val="04A0" w:firstRow="1" w:lastRow="0" w:firstColumn="1" w:lastColumn="0" w:noHBand="0" w:noVBand="1"/>
       </w:tblPr>
       <w:tblGrid>
@@ -9260,14 +8027,6 @@
         <w:gridCol w:w="1167"/>
       </w:tblGrid>
       <w:tr>
-        <w:tblPrEx>
-          <w:tblCellMar>
-            <w:top w:w="0" w:type="dxa"/>
-            <w:left w:w="0" w:type="dxa"/>
-            <w:bottom w:w="0" w:type="dxa"/>
-            <w:right w:w="0" w:type="dxa"/>
-          </w:tblCellMar>
-        </w:tblPrEx>
         <w:tc>
           <w:tcPr>
             <w:tcW w:w="1074" w:type="dxa"/>
@@ -9283,12 +8042,14 @@
                 <w:sz w:val="22"/>
               </w:rPr>
             </w:pPr>
+            <w:proofErr w:type="spellStart"/>
             <w:r>
               <w:rPr>
                 <w:sz w:val="22"/>
               </w:rPr>
               <w:t>IDDostawy</w:t>
             </w:r>
+            <w:proofErr w:type="spellEnd"/>
           </w:p>
         </w:tc>
         <w:tc>
@@ -9306,12 +8067,14 @@
                 <w:sz w:val="22"/>
               </w:rPr>
             </w:pPr>
+            <w:proofErr w:type="spellStart"/>
             <w:r>
               <w:rPr>
                 <w:sz w:val="22"/>
               </w:rPr>
               <w:t>IDProduktu</w:t>
             </w:r>
+            <w:proofErr w:type="spellEnd"/>
           </w:p>
         </w:tc>
         <w:tc>
@@ -9329,24 +8092,18 @@
                 <w:sz w:val="22"/>
               </w:rPr>
             </w:pPr>
+            <w:proofErr w:type="spellStart"/>
             <w:r>
               <w:rPr>
                 <w:sz w:val="22"/>
               </w:rPr>
               <w:t>IDDostawcy</w:t>
             </w:r>
+            <w:proofErr w:type="spellEnd"/>
           </w:p>
         </w:tc>
       </w:tr>
       <w:tr>
-        <w:tblPrEx>
-          <w:tblCellMar>
-            <w:top w:w="0" w:type="dxa"/>
-            <w:left w:w="0" w:type="dxa"/>
-            <w:bottom w:w="0" w:type="dxa"/>
-            <w:right w:w="0" w:type="dxa"/>
-          </w:tblCellMar>
-        </w:tblPrEx>
         <w:tc>
           <w:tcPr>
             <w:tcW w:w="1074" w:type="dxa"/>
@@ -9418,14 +8175,6 @@
         </w:tc>
       </w:tr>
       <w:tr>
-        <w:tblPrEx>
-          <w:tblCellMar>
-            <w:top w:w="0" w:type="dxa"/>
-            <w:left w:w="0" w:type="dxa"/>
-            <w:bottom w:w="0" w:type="dxa"/>
-            <w:right w:w="0" w:type="dxa"/>
-          </w:tblCellMar>
-        </w:tblPrEx>
         <w:tc>
           <w:tcPr>
             <w:tcW w:w="1074" w:type="dxa"/>
@@ -9497,14 +8246,6 @@
         </w:tc>
       </w:tr>
       <w:tr>
-        <w:tblPrEx>
-          <w:tblCellMar>
-            <w:top w:w="0" w:type="dxa"/>
-            <w:left w:w="0" w:type="dxa"/>
-            <w:bottom w:w="0" w:type="dxa"/>
-            <w:right w:w="0" w:type="dxa"/>
-          </w:tblCellMar>
-        </w:tblPrEx>
         <w:tc>
           <w:tcPr>
             <w:tcW w:w="1074" w:type="dxa"/>
@@ -9576,14 +8317,6 @@
         </w:tc>
       </w:tr>
       <w:tr>
-        <w:tblPrEx>
-          <w:tblCellMar>
-            <w:top w:w="0" w:type="dxa"/>
-            <w:left w:w="0" w:type="dxa"/>
-            <w:bottom w:w="0" w:type="dxa"/>
-            <w:right w:w="0" w:type="dxa"/>
-          </w:tblCellMar>
-        </w:tblPrEx>
         <w:tc>
           <w:tcPr>
             <w:tcW w:w="1074" w:type="dxa"/>
@@ -9655,14 +8388,6 @@
         </w:tc>
       </w:tr>
       <w:tr>
-        <w:tblPrEx>
-          <w:tblCellMar>
-            <w:top w:w="0" w:type="dxa"/>
-            <w:left w:w="0" w:type="dxa"/>
-            <w:bottom w:w="0" w:type="dxa"/>
-            <w:right w:w="0" w:type="dxa"/>
-          </w:tblCellMar>
-        </w:tblPrEx>
         <w:tc>
           <w:tcPr>
             <w:tcW w:w="1074" w:type="dxa"/>
@@ -9734,14 +8459,6 @@
         </w:tc>
       </w:tr>
       <w:tr>
-        <w:tblPrEx>
-          <w:tblCellMar>
-            <w:top w:w="0" w:type="dxa"/>
-            <w:left w:w="0" w:type="dxa"/>
-            <w:bottom w:w="0" w:type="dxa"/>
-            <w:right w:w="0" w:type="dxa"/>
-          </w:tblCellMar>
-        </w:tblPrEx>
         <w:tc>
           <w:tcPr>
             <w:tcW w:w="1074" w:type="dxa"/>
@@ -9808,6 +8525,308 @@
                 <w:sz w:val="22"/>
               </w:rPr>
               <w:t>F29</w:t>
+            </w:r>
+          </w:p>
+        </w:tc>
+      </w:tr>
+    </w:tbl>
+    <w:tbl>
+      <w:tblPr>
+        <w:tblStyle w:val="Tabela-Siatka"/>
+        <w:tblpPr w:leftFromText="141" w:rightFromText="141" w:vertAnchor="text" w:horzAnchor="page" w:tblpX="5911" w:tblpY="422"/>
+        <w:tblW w:w="0" w:type="auto"/>
+        <w:tblLook w:val="04A0" w:firstRow="1" w:lastRow="0" w:firstColumn="1" w:lastColumn="0" w:noHBand="0" w:noVBand="1"/>
+      </w:tblPr>
+      <w:tblGrid>
+        <w:gridCol w:w="1312"/>
+        <w:gridCol w:w="1068"/>
+      </w:tblGrid>
+      <w:tr>
+        <w:tc>
+          <w:tcPr>
+            <w:tcW w:w="1312" w:type="dxa"/>
+          </w:tcPr>
+          <w:p>
+            <w:pPr>
+              <w:tabs>
+                <w:tab w:val="left" w:pos="720"/>
+              </w:tabs>
+              <w:spacing w:line="0" w:lineRule="atLeast"/>
+              <w:jc w:val="center"/>
+              <w:rPr>
+                <w:sz w:val="22"/>
+              </w:rPr>
+            </w:pPr>
+            <w:proofErr w:type="spellStart"/>
+            <w:r>
+              <w:rPr>
+                <w:sz w:val="22"/>
+              </w:rPr>
+              <w:t>KodPocztowy</w:t>
+            </w:r>
+            <w:proofErr w:type="spellEnd"/>
+          </w:p>
+        </w:tc>
+        <w:tc>
+          <w:tcPr>
+            <w:tcW w:w="1068" w:type="dxa"/>
+          </w:tcPr>
+          <w:p>
+            <w:pPr>
+              <w:tabs>
+                <w:tab w:val="left" w:pos="720"/>
+              </w:tabs>
+              <w:spacing w:line="0" w:lineRule="atLeast"/>
+              <w:jc w:val="center"/>
+              <w:rPr>
+                <w:sz w:val="22"/>
+              </w:rPr>
+            </w:pPr>
+            <w:r>
+              <w:rPr>
+                <w:sz w:val="22"/>
+              </w:rPr>
+              <w:t>Miasto</w:t>
+            </w:r>
+          </w:p>
+        </w:tc>
+      </w:tr>
+      <w:tr>
+        <w:tc>
+          <w:tcPr>
+            <w:tcW w:w="1312" w:type="dxa"/>
+          </w:tcPr>
+          <w:p>
+            <w:pPr>
+              <w:tabs>
+                <w:tab w:val="left" w:pos="720"/>
+              </w:tabs>
+              <w:spacing w:line="0" w:lineRule="atLeast"/>
+              <w:jc w:val="center"/>
+              <w:rPr>
+                <w:sz w:val="22"/>
+              </w:rPr>
+            </w:pPr>
+            <w:r>
+              <w:rPr>
+                <w:sz w:val="22"/>
+              </w:rPr>
+              <w:t>31-435</w:t>
+            </w:r>
+          </w:p>
+        </w:tc>
+        <w:tc>
+          <w:tcPr>
+            <w:tcW w:w="1068" w:type="dxa"/>
+          </w:tcPr>
+          <w:p>
+            <w:pPr>
+              <w:tabs>
+                <w:tab w:val="left" w:pos="720"/>
+              </w:tabs>
+              <w:spacing w:line="0" w:lineRule="atLeast"/>
+              <w:jc w:val="center"/>
+              <w:rPr>
+                <w:sz w:val="22"/>
+              </w:rPr>
+            </w:pPr>
+            <w:r>
+              <w:rPr>
+                <w:sz w:val="22"/>
+              </w:rPr>
+              <w:t>Kraków</w:t>
+            </w:r>
+          </w:p>
+        </w:tc>
+      </w:tr>
+      <w:tr>
+        <w:tc>
+          <w:tcPr>
+            <w:tcW w:w="1312" w:type="dxa"/>
+          </w:tcPr>
+          <w:p>
+            <w:pPr>
+              <w:tabs>
+                <w:tab w:val="left" w:pos="720"/>
+              </w:tabs>
+              <w:spacing w:line="0" w:lineRule="atLeast"/>
+              <w:jc w:val="center"/>
+              <w:rPr>
+                <w:sz w:val="22"/>
+              </w:rPr>
+            </w:pPr>
+            <w:r>
+              <w:rPr>
+                <w:sz w:val="22"/>
+              </w:rPr>
+              <w:t>04-242</w:t>
+            </w:r>
+          </w:p>
+        </w:tc>
+        <w:tc>
+          <w:tcPr>
+            <w:tcW w:w="1068" w:type="dxa"/>
+          </w:tcPr>
+          <w:p>
+            <w:pPr>
+              <w:tabs>
+                <w:tab w:val="left" w:pos="720"/>
+              </w:tabs>
+              <w:spacing w:line="0" w:lineRule="atLeast"/>
+              <w:jc w:val="center"/>
+              <w:rPr>
+                <w:sz w:val="22"/>
+              </w:rPr>
+            </w:pPr>
+            <w:r>
+              <w:rPr>
+                <w:sz w:val="22"/>
+              </w:rPr>
+              <w:t>Lublin</w:t>
+            </w:r>
+          </w:p>
+        </w:tc>
+      </w:tr>
+      <w:tr>
+        <w:tc>
+          <w:tcPr>
+            <w:tcW w:w="1312" w:type="dxa"/>
+          </w:tcPr>
+          <w:p>
+            <w:pPr>
+              <w:tabs>
+                <w:tab w:val="left" w:pos="720"/>
+              </w:tabs>
+              <w:spacing w:line="0" w:lineRule="atLeast"/>
+              <w:jc w:val="center"/>
+              <w:rPr>
+                <w:sz w:val="22"/>
+              </w:rPr>
+            </w:pPr>
+            <w:r>
+              <w:rPr>
+                <w:sz w:val="22"/>
+              </w:rPr>
+              <w:t>30-243</w:t>
+            </w:r>
+          </w:p>
+        </w:tc>
+        <w:tc>
+          <w:tcPr>
+            <w:tcW w:w="1068" w:type="dxa"/>
+          </w:tcPr>
+          <w:p>
+            <w:pPr>
+              <w:tabs>
+                <w:tab w:val="left" w:pos="720"/>
+              </w:tabs>
+              <w:spacing w:line="0" w:lineRule="atLeast"/>
+              <w:jc w:val="center"/>
+              <w:rPr>
+                <w:sz w:val="22"/>
+              </w:rPr>
+            </w:pPr>
+            <w:r>
+              <w:rPr>
+                <w:sz w:val="22"/>
+              </w:rPr>
+              <w:t>Tarnów</w:t>
+            </w:r>
+          </w:p>
+        </w:tc>
+      </w:tr>
+      <w:tr>
+        <w:tc>
+          <w:tcPr>
+            <w:tcW w:w="1312" w:type="dxa"/>
+          </w:tcPr>
+          <w:p>
+            <w:pPr>
+              <w:tabs>
+                <w:tab w:val="left" w:pos="720"/>
+              </w:tabs>
+              <w:spacing w:line="0" w:lineRule="atLeast"/>
+              <w:jc w:val="center"/>
+              <w:rPr>
+                <w:sz w:val="22"/>
+              </w:rPr>
+            </w:pPr>
+            <w:r>
+              <w:rPr>
+                <w:sz w:val="22"/>
+              </w:rPr>
+              <w:t>35-434</w:t>
+            </w:r>
+          </w:p>
+        </w:tc>
+        <w:tc>
+          <w:tcPr>
+            <w:tcW w:w="1068" w:type="dxa"/>
+          </w:tcPr>
+          <w:p>
+            <w:pPr>
+              <w:tabs>
+                <w:tab w:val="left" w:pos="720"/>
+              </w:tabs>
+              <w:spacing w:line="0" w:lineRule="atLeast"/>
+              <w:jc w:val="center"/>
+              <w:rPr>
+                <w:sz w:val="22"/>
+              </w:rPr>
+            </w:pPr>
+            <w:r>
+              <w:rPr>
+                <w:sz w:val="22"/>
+              </w:rPr>
+              <w:t>Nowy Targ</w:t>
+            </w:r>
+          </w:p>
+        </w:tc>
+      </w:tr>
+      <w:tr>
+        <w:tc>
+          <w:tcPr>
+            <w:tcW w:w="1312" w:type="dxa"/>
+          </w:tcPr>
+          <w:p>
+            <w:pPr>
+              <w:tabs>
+                <w:tab w:val="left" w:pos="720"/>
+              </w:tabs>
+              <w:spacing w:line="0" w:lineRule="atLeast"/>
+              <w:jc w:val="center"/>
+              <w:rPr>
+                <w:sz w:val="22"/>
+              </w:rPr>
+            </w:pPr>
+            <w:r>
+              <w:rPr>
+                <w:sz w:val="22"/>
+              </w:rPr>
+              <w:t>31-342</w:t>
+            </w:r>
+          </w:p>
+        </w:tc>
+        <w:tc>
+          <w:tcPr>
+            <w:tcW w:w="1068" w:type="dxa"/>
+          </w:tcPr>
+          <w:p>
+            <w:pPr>
+              <w:tabs>
+                <w:tab w:val="left" w:pos="720"/>
+              </w:tabs>
+              <w:spacing w:line="0" w:lineRule="atLeast"/>
+              <w:jc w:val="center"/>
+              <w:rPr>
+                <w:sz w:val="22"/>
+              </w:rPr>
+            </w:pPr>
+            <w:r>
+              <w:rPr>
+                <w:sz w:val="22"/>
+              </w:rPr>
+              <w:t>Kraków</w:t>
             </w:r>
           </w:p>
         </w:tc>
@@ -9830,69 +8849,64 @@
         <mc:AlternateContent>
           <mc:Choice Requires="wps">
             <w:drawing>
-              <wp:anchor distT="0" distB="0" distL="114300" distR="114300" simplePos="0" relativeHeight="251658752" behindDoc="0" locked="0" layoutInCell="1" allowOverlap="1" wp14:anchorId="1C1A859C" wp14:editId="1762A64D">
+              <wp:anchor distT="0" distB="0" distL="114300" distR="114300" simplePos="0" relativeHeight="251665920" behindDoc="0" locked="0" layoutInCell="1" allowOverlap="1" wp14:anchorId="5A8B626E" wp14:editId="76AAA505">
                 <wp:simplePos x="0" y="0"/>
                 <wp:positionH relativeFrom="column">
-                  <wp:posOffset>-6350</wp:posOffset>
+                  <wp:posOffset>3403600</wp:posOffset>
                 </wp:positionH>
                 <wp:positionV relativeFrom="paragraph">
-                  <wp:posOffset>1667510</wp:posOffset>
+                  <wp:posOffset>1410335</wp:posOffset>
                 </wp:positionV>
-                <wp:extent cx="2571750" cy="294005"/>
-                <wp:effectExtent l="9525" t="9525" r="28575" b="58420"/>
+                <wp:extent cx="2114550" cy="514350"/>
+                <wp:effectExtent l="0" t="0" r="76200" b="76200"/>
                 <wp:wrapNone/>
-                <wp:docPr id="4" name="AutoShape 3"/>
-                <wp:cNvGraphicFramePr>
-                  <a:graphicFrameLocks xmlns:a="http://schemas.openxmlformats.org/drawingml/2006/main"/>
-                </wp:cNvGraphicFramePr>
+                <wp:docPr id="9" name="Łącznik prosty ze strzałką 9"/>
+                <wp:cNvGraphicFramePr/>
                 <a:graphic xmlns:a="http://schemas.openxmlformats.org/drawingml/2006/main">
                   <a:graphicData uri="http://schemas.microsoft.com/office/word/2010/wordprocessingShape">
                     <wps:wsp>
-                      <wps:cNvCnPr>
-                        <a:cxnSpLocks noChangeShapeType="1"/>
-                      </wps:cNvCnPr>
-                      <wps:spPr bwMode="auto">
+                      <wps:cNvCnPr/>
+                      <wps:spPr>
                         <a:xfrm>
                           <a:off x="0" y="0"/>
-                          <a:ext cx="2571750" cy="294005"/>
+                          <a:ext cx="2114550" cy="514350"/>
                         </a:xfrm>
                         <a:prstGeom prst="straightConnector1">
                           <a:avLst/>
                         </a:prstGeom>
-                        <a:noFill/>
-                        <a:ln w="9525">
-                          <a:solidFill>
-                            <a:srgbClr val="000000"/>
-                          </a:solidFill>
-                          <a:round/>
-                          <a:headEnd type="none" w="med" len="med"/>
-                          <a:tailEnd type="triangle" w="med" len="med"/>
+                        <a:ln>
+                          <a:tailEnd type="triangle"/>
                         </a:ln>
-                        <a:extLst>
-                          <a:ext uri="{909E8E84-426E-40DD-AFC4-6F175D3DCCD1}">
-                            <a14:hiddenFill xmlns:a14="http://schemas.microsoft.com/office/drawing/2010/main">
-                              <a:noFill/>
-                            </a14:hiddenFill>
-                          </a:ext>
-                        </a:extLst>
                       </wps:spPr>
+                      <wps:style>
+                        <a:lnRef idx="1">
+                          <a:schemeClr val="dk1"/>
+                        </a:lnRef>
+                        <a:fillRef idx="0">
+                          <a:schemeClr val="dk1"/>
+                        </a:fillRef>
+                        <a:effectRef idx="0">
+                          <a:schemeClr val="dk1"/>
+                        </a:effectRef>
+                        <a:fontRef idx="minor">
+                          <a:schemeClr val="tx1"/>
+                        </a:fontRef>
+                      </wps:style>
                       <wps:bodyPr/>
                     </wps:wsp>
                   </a:graphicData>
                 </a:graphic>
-                <wp14:sizeRelH relativeFrom="page">
-                  <wp14:pctWidth>0</wp14:pctWidth>
-                </wp14:sizeRelH>
-                <wp14:sizeRelV relativeFrom="page">
-                  <wp14:pctHeight>0</wp14:pctHeight>
-                </wp14:sizeRelV>
               </wp:anchor>
             </w:drawing>
           </mc:Choice>
           <mc:Fallback>
             <w:pict>
-              <v:shape w14:anchorId="2AE76788" id="AutoShape 3" o:spid="_x0000_s1026" type="#_x0000_t32" style="position:absolute;margin-left:-.5pt;margin-top:131.3pt;width:202.5pt;height:23.15pt;z-index:251658752;visibility:visible;mso-wrap-style:square;mso-width-percent:0;mso-height-percent:0;mso-wrap-distance-left:9pt;mso-wrap-distance-top:0;mso-wrap-distance-right:9pt;mso-wrap-distance-bottom:0;mso-position-horizontal:absolute;mso-position-horizontal-relative:text;mso-position-vertical:absolute;mso-position-vertical-relative:text;mso-width-percent:0;mso-height-percent:0;mso-width-relative:page;mso-height-relative:page" o:gfxdata="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">
-                <v:stroke endarrow="block"/>
+              <v:shapetype w14:anchorId="58384039" id="_x0000_t32" coordsize="21600,21600" o:spt="32" o:oned="t" path="m,l21600,21600e" filled="f">
+                <v:path arrowok="t" fillok="f" o:connecttype="none"/>
+                <o:lock v:ext="edit" shapetype="t"/>
+              </v:shapetype>
+              <v:shape id="Łącznik prosty ze strzałką 9" o:spid="_x0000_s1026" type="#_x0000_t32" style="position:absolute;margin-left:268pt;margin-top:111.05pt;width:166.5pt;height:40.5pt;z-index:251665920;visibility:visible;mso-wrap-style:square;mso-wrap-distance-left:9pt;mso-wrap-distance-top:0;mso-wrap-distance-right:9pt;mso-wrap-distance-bottom:0;mso-position-horizontal:absolute;mso-position-horizontal-relative:text;mso-position-vertical:absolute;mso-position-vertical-relative:text" o:gfxdata="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" strokecolor="black [3200]" strokeweight=".5pt">
+                <v:stroke endarrow="block" joinstyle="miter"/>
               </v:shape>
             </w:pict>
           </mc:Fallback>
@@ -9907,84 +8921,7 @@
         <mc:AlternateContent>
           <mc:Choice Requires="wps">
             <w:drawing>
-              <wp:anchor distT="0" distB="0" distL="114300" distR="114300" simplePos="0" relativeHeight="251659776" behindDoc="0" locked="0" layoutInCell="1" allowOverlap="1" wp14:anchorId="02620C72" wp14:editId="4EDE8458">
-                <wp:simplePos x="0" y="0"/>
-                <wp:positionH relativeFrom="column">
-                  <wp:posOffset>4289425</wp:posOffset>
-                </wp:positionH>
-                <wp:positionV relativeFrom="paragraph">
-                  <wp:posOffset>523240</wp:posOffset>
-                </wp:positionV>
-                <wp:extent cx="723900" cy="95250"/>
-                <wp:effectExtent l="28575" t="8255" r="9525" b="58420"/>
-                <wp:wrapNone/>
-                <wp:docPr id="3" name="AutoShape 4"/>
-                <wp:cNvGraphicFramePr>
-                  <a:graphicFrameLocks xmlns:a="http://schemas.openxmlformats.org/drawingml/2006/main"/>
-                </wp:cNvGraphicFramePr>
-                <a:graphic xmlns:a="http://schemas.openxmlformats.org/drawingml/2006/main">
-                  <a:graphicData uri="http://schemas.microsoft.com/office/word/2010/wordprocessingShape">
-                    <wps:wsp>
-                      <wps:cNvCnPr>
-                        <a:cxnSpLocks noChangeShapeType="1"/>
-                      </wps:cNvCnPr>
-                      <wps:spPr bwMode="auto">
-                        <a:xfrm flipH="1">
-                          <a:off x="0" y="0"/>
-                          <a:ext cx="723900" cy="95250"/>
-                        </a:xfrm>
-                        <a:prstGeom prst="straightConnector1">
-                          <a:avLst/>
-                        </a:prstGeom>
-                        <a:noFill/>
-                        <a:ln w="9525">
-                          <a:solidFill>
-                            <a:srgbClr val="000000"/>
-                          </a:solidFill>
-                          <a:round/>
-                          <a:headEnd type="none" w="med" len="med"/>
-                          <a:tailEnd type="triangle" w="med" len="med"/>
-                        </a:ln>
-                        <a:extLst>
-                          <a:ext uri="{909E8E84-426E-40DD-AFC4-6F175D3DCCD1}">
-                            <a14:hiddenFill xmlns:a14="http://schemas.microsoft.com/office/drawing/2010/main">
-                              <a:noFill/>
-                            </a14:hiddenFill>
-                          </a:ext>
-                        </a:extLst>
-                      </wps:spPr>
-                      <wps:bodyPr/>
-                    </wps:wsp>
-                  </a:graphicData>
-                </a:graphic>
-                <wp14:sizeRelH relativeFrom="page">
-                  <wp14:pctWidth>0</wp14:pctWidth>
-                </wp14:sizeRelH>
-                <wp14:sizeRelV relativeFrom="page">
-                  <wp14:pctHeight>0</wp14:pctHeight>
-                </wp14:sizeRelV>
-              </wp:anchor>
-            </w:drawing>
-          </mc:Choice>
-          <mc:Fallback>
-            <w:pict>
-              <v:shape w14:anchorId="27DF29BD" id="AutoShape 4" o:spid="_x0000_s1026" type="#_x0000_t32" style="position:absolute;margin-left:337.75pt;margin-top:41.2pt;width:57pt;height:7.5pt;flip:x;z-index:251659776;visibility:visible;mso-wrap-style:square;mso-width-percent:0;mso-height-percent:0;mso-wrap-distance-left:9pt;mso-wrap-distance-top:0;mso-wrap-distance-right:9pt;mso-wrap-distance-bottom:0;mso-position-horizontal:absolute;mso-position-horizontal-relative:text;mso-position-vertical:absolute;mso-position-vertical-relative:text;mso-width-percent:0;mso-height-percent:0;mso-width-relative:page;mso-height-relative:page" o:gfxdata="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">
-                <v:stroke endarrow="block"/>
-              </v:shape>
-            </w:pict>
-          </mc:Fallback>
-        </mc:AlternateContent>
-      </w:r>
-      <w:r>
-        <w:rPr>
-          <w:rFonts w:ascii="Times New Roman" w:eastAsia="Times New Roman" w:hAnsi="Times New Roman"/>
-          <w:noProof/>
-          <w:sz w:val="24"/>
-        </w:rPr>
-        <mc:AlternateContent>
-          <mc:Choice Requires="wps">
-            <w:drawing>
-              <wp:anchor distT="0" distB="0" distL="114300" distR="114300" simplePos="0" relativeHeight="251660800" behindDoc="0" locked="0" layoutInCell="1" allowOverlap="1" wp14:anchorId="3958B3F9" wp14:editId="6F2A3257">
+              <wp:anchor distT="0" distB="0" distL="114300" distR="114300" simplePos="0" relativeHeight="251660800" behindDoc="0" locked="0" layoutInCell="1" allowOverlap="1" wp14:anchorId="3958B3F9" wp14:editId="03A1E435">
                 <wp:simplePos x="0" y="0"/>
                 <wp:positionH relativeFrom="column">
                   <wp:posOffset>1108075</wp:posOffset>
@@ -10045,7 +8982,7 @@
           </mc:Choice>
           <mc:Fallback>
             <w:pict>
-              <v:shape w14:anchorId="587434AE" id="AutoShape 5" o:spid="_x0000_s1026" type="#_x0000_t32" style="position:absolute;margin-left:87.25pt;margin-top:386.95pt;width:54pt;height:42.75pt;flip:y;z-index:251660800;visibility:visible;mso-wrap-style:square;mso-width-percent:0;mso-height-percent:0;mso-wrap-distance-left:9pt;mso-wrap-distance-top:0;mso-wrap-distance-right:9pt;mso-wrap-distance-bottom:0;mso-position-horizontal:absolute;mso-position-horizontal-relative:text;mso-position-vertical:absolute;mso-position-vertical-relative:text;mso-width-percent:0;mso-height-percent:0;mso-width-relative:page;mso-height-relative:page" o:gfxdata="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">
+              <v:shape w14:anchorId="0E670B34" id="AutoShape 5" o:spid="_x0000_s1026" type="#_x0000_t32" style="position:absolute;margin-left:87.25pt;margin-top:386.95pt;width:54pt;height:42.75pt;flip:y;z-index:251660800;visibility:visible;mso-wrap-style:square;mso-width-percent:0;mso-height-percent:0;mso-wrap-distance-left:9pt;mso-wrap-distance-top:0;mso-wrap-distance-right:9pt;mso-wrap-distance-bottom:0;mso-position-horizontal:absolute;mso-position-horizontal-relative:text;mso-position-vertical:absolute;mso-position-vertical-relative:text;mso-width-percent:0;mso-height-percent:0;mso-width-relative:page;mso-height-relative:page" o:gfxdata="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">
                 <v:stroke endarrow="block"/>
               </v:shape>
             </w:pict>
@@ -10148,55 +9085,55 @@
     <w:nsid w:val="00000001"/>
     <w:multiLevelType w:val="hybridMultilevel"/>
     <w:tmpl w:val="643C9868"/>
-    <w:lvl w:ilvl="0">
+    <w:lvl w:ilvl="0" w:tplc="7E2CC980">
       <w:start w:val="1"/>
       <w:numFmt w:val="decimal"/>
       <w:lvlText w:val="%1."/>
       <w:lvlJc w:val="left"/>
     </w:lvl>
-    <w:lvl w:ilvl="1">
+    <w:lvl w:ilvl="1" w:tplc="A9EAE868">
       <w:start w:val="1"/>
       <w:numFmt w:val="bullet"/>
       <w:lvlText w:val=""/>
       <w:lvlJc w:val="left"/>
     </w:lvl>
-    <w:lvl w:ilvl="2">
+    <w:lvl w:ilvl="2" w:tplc="99340000">
       <w:start w:val="1"/>
       <w:numFmt w:val="bullet"/>
       <w:lvlText w:val=""/>
       <w:lvlJc w:val="left"/>
     </w:lvl>
-    <w:lvl w:ilvl="3">
+    <w:lvl w:ilvl="3" w:tplc="6F267834">
       <w:start w:val="1"/>
       <w:numFmt w:val="bullet"/>
       <w:lvlText w:val=""/>
       <w:lvlJc w:val="left"/>
     </w:lvl>
-    <w:lvl w:ilvl="4">
+    <w:lvl w:ilvl="4" w:tplc="F08603FA">
       <w:start w:val="1"/>
       <w:numFmt w:val="bullet"/>
       <w:lvlText w:val=""/>
       <w:lvlJc w:val="left"/>
     </w:lvl>
-    <w:lvl w:ilvl="5">
+    <w:lvl w:ilvl="5" w:tplc="DEC4C5CE">
       <w:start w:val="1"/>
       <w:numFmt w:val="bullet"/>
       <w:lvlText w:val=""/>
       <w:lvlJc w:val="left"/>
     </w:lvl>
-    <w:lvl w:ilvl="6">
+    <w:lvl w:ilvl="6" w:tplc="174401C2">
       <w:start w:val="1"/>
       <w:numFmt w:val="bullet"/>
       <w:lvlText w:val=""/>
       <w:lvlJc w:val="left"/>
     </w:lvl>
-    <w:lvl w:ilvl="7">
+    <w:lvl w:ilvl="7" w:tplc="D6609B70">
       <w:start w:val="1"/>
       <w:numFmt w:val="bullet"/>
       <w:lvlText w:val=""/>
       <w:lvlJc w:val="left"/>
     </w:lvl>
-    <w:lvl w:ilvl="8">
+    <w:lvl w:ilvl="8" w:tplc="9AF65DAE">
       <w:start w:val="1"/>
       <w:numFmt w:val="bullet"/>
       <w:lvlText w:val=""/>
@@ -10207,55 +9144,55 @@
     <w:nsid w:val="00000002"/>
     <w:multiLevelType w:val="hybridMultilevel"/>
     <w:tmpl w:val="66334872"/>
-    <w:lvl w:ilvl="0">
+    <w:lvl w:ilvl="0" w:tplc="715C684E">
       <w:start w:val="2"/>
       <w:numFmt w:val="decimal"/>
       <w:lvlText w:val="%1."/>
       <w:lvlJc w:val="left"/>
     </w:lvl>
-    <w:lvl w:ilvl="1">
+    <w:lvl w:ilvl="1" w:tplc="F46C6320">
       <w:start w:val="1"/>
       <w:numFmt w:val="bullet"/>
       <w:lvlText w:val=""/>
       <w:lvlJc w:val="left"/>
     </w:lvl>
-    <w:lvl w:ilvl="2">
+    <w:lvl w:ilvl="2" w:tplc="625AAC80">
       <w:start w:val="1"/>
       <w:numFmt w:val="bullet"/>
       <w:lvlText w:val=""/>
       <w:lvlJc w:val="left"/>
     </w:lvl>
-    <w:lvl w:ilvl="3">
+    <w:lvl w:ilvl="3" w:tplc="2D907508">
       <w:start w:val="1"/>
       <w:numFmt w:val="bullet"/>
       <w:lvlText w:val=""/>
       <w:lvlJc w:val="left"/>
     </w:lvl>
-    <w:lvl w:ilvl="4">
+    <w:lvl w:ilvl="4" w:tplc="2350FB78">
       <w:start w:val="1"/>
       <w:numFmt w:val="bullet"/>
       <w:lvlText w:val=""/>
       <w:lvlJc w:val="left"/>
     </w:lvl>
-    <w:lvl w:ilvl="5">
+    <w:lvl w:ilvl="5" w:tplc="D7706582">
       <w:start w:val="1"/>
       <w:numFmt w:val="bullet"/>
       <w:lvlText w:val=""/>
       <w:lvlJc w:val="left"/>
     </w:lvl>
-    <w:lvl w:ilvl="6">
+    <w:lvl w:ilvl="6" w:tplc="9C6661A2">
       <w:start w:val="1"/>
       <w:numFmt w:val="bullet"/>
       <w:lvlText w:val=""/>
       <w:lvlJc w:val="left"/>
     </w:lvl>
-    <w:lvl w:ilvl="7">
+    <w:lvl w:ilvl="7" w:tplc="1EC4BCDE">
       <w:start w:val="1"/>
       <w:numFmt w:val="bullet"/>
       <w:lvlText w:val=""/>
       <w:lvlJc w:val="left"/>
     </w:lvl>
-    <w:lvl w:ilvl="8">
+    <w:lvl w:ilvl="8" w:tplc="0B5E561C">
       <w:start w:val="1"/>
       <w:numFmt w:val="bullet"/>
       <w:lvlText w:val=""/>
@@ -10675,13 +9612,13 @@
     <w:uiPriority w:val="99"/>
     <w:semiHidden/>
     <w:unhideWhenUsed/>
-    <w:qFormat/>
     <w:tblPr>
+      <w:tblInd w:w="0" w:type="dxa"/>
       <w:tblCellMar>
         <w:top w:w="0" w:type="dxa"/>
-        <w:left w:w="0" w:type="dxa"/>
+        <w:left w:w="108" w:type="dxa"/>
         <w:bottom w:w="0" w:type="dxa"/>
-        <w:right w:w="0" w:type="dxa"/>
+        <w:right w:w="108" w:type="dxa"/>
       </w:tblCellMar>
     </w:tblPr>
   </w:style>
@@ -10706,9 +9643,7 @@
         <w:insideV w:val="single" w:sz="4" w:space="0" w:color="auto"/>
       </w:tblBorders>
       <w:tblCellMar>
-        <w:top w:w="0" w:type="dxa"/>
         <w:left w:w="0" w:type="dxa"/>
-        <w:bottom w:w="0" w:type="dxa"/>
         <w:right w:w="0" w:type="dxa"/>
       </w:tblCellMar>
     </w:tblPr>
